--- a/docs/31.10.25/manifetch_IEEE_SRS.docx
+++ b/docs/31.10.25/manifetch_IEEE_SRS.docx
@@ -84,6 +84,7 @@
         <w:rPr>
           <w:rFonts w:ascii="Times New Roman" w:cs="Times New Roman" w:eastAsia="Times New Roman" w:hAnsi="Times New Roman"/>
           <w:b w:val="1"/>
+          <w:bCs w:val="1"/>
           <w:sz w:val="24"/>
           <w:szCs w:val="24"/>
           <w:highlight w:val="white"/>
@@ -93,6 +94,7 @@
         <w:rPr>
           <w:rFonts w:ascii="Times New Roman" w:cs="Times New Roman" w:eastAsia="Times New Roman" w:hAnsi="Times New Roman"/>
           <w:b w:val="1"/>
+          <w:bCs w:val="1"/>
           <w:sz w:val="24"/>
           <w:szCs w:val="24"/>
           <w:highlight w:val="white"/>
@@ -114,6 +116,7 @@
         <w:rPr>
           <w:rFonts w:ascii="Times New Roman" w:cs="Times New Roman" w:eastAsia="Times New Roman" w:hAnsi="Times New Roman"/>
           <w:b w:val="1"/>
+          <w:bCs w:val="1"/>
           <w:sz w:val="24"/>
           <w:szCs w:val="24"/>
           <w:highlight w:val="white"/>
@@ -123,6 +126,7 @@
         <w:rPr>
           <w:rFonts w:ascii="Times New Roman" w:cs="Times New Roman" w:eastAsia="Times New Roman" w:hAnsi="Times New Roman"/>
           <w:b w:val="1"/>
+          <w:bCs w:val="1"/>
           <w:sz w:val="24"/>
           <w:szCs w:val="24"/>
           <w:highlight w:val="white"/>
@@ -144,6 +148,7 @@
         <w:rPr>
           <w:rFonts w:ascii="Times New Roman" w:cs="Times New Roman" w:eastAsia="Times New Roman" w:hAnsi="Times New Roman"/>
           <w:b w:val="1"/>
+          <w:bCs w:val="1"/>
           <w:sz w:val="24"/>
           <w:szCs w:val="24"/>
           <w:highlight w:val="white"/>
@@ -153,6 +158,7 @@
         <w:rPr>
           <w:rFonts w:ascii="Times New Roman" w:cs="Times New Roman" w:eastAsia="Times New Roman" w:hAnsi="Times New Roman"/>
           <w:b w:val="1"/>
+          <w:bCs w:val="1"/>
           <w:sz w:val="24"/>
           <w:szCs w:val="24"/>
           <w:highlight w:val="white"/>
@@ -192,6 +198,7 @@
         <w:rPr>
           <w:rFonts w:ascii="Times New Roman" w:cs="Times New Roman" w:eastAsia="Times New Roman" w:hAnsi="Times New Roman"/>
           <w:b w:val="1"/>
+          <w:bCs w:val="1"/>
           <w:sz w:val="24"/>
           <w:szCs w:val="24"/>
         </w:rPr>
@@ -200,6 +207,7 @@
         <w:rPr>
           <w:rFonts w:ascii="Times New Roman" w:cs="Times New Roman" w:eastAsia="Times New Roman" w:hAnsi="Times New Roman"/>
           <w:b w:val="1"/>
+          <w:bCs w:val="1"/>
           <w:sz w:val="24"/>
           <w:szCs w:val="24"/>
           <w:rtl w:val="0"/>
@@ -212,6 +220,7 @@
         <w:rPr>
           <w:rFonts w:ascii="Times New Roman" w:cs="Times New Roman" w:eastAsia="Times New Roman" w:hAnsi="Times New Roman"/>
           <w:i w:val="1"/>
+          <w:iCs w:val="1"/>
           <w:sz w:val="24"/>
           <w:szCs w:val="24"/>
         </w:rPr>
@@ -220,7 +229,9 @@
         <w:rPr>
           <w:rFonts w:ascii="Times New Roman" w:cs="Times New Roman" w:eastAsia="Times New Roman" w:hAnsi="Times New Roman"/>
           <w:b w:val="1"/>
+          <w:bCs w:val="1"/>
           <w:i w:val="1"/>
+          <w:iCs w:val="1"/>
           <w:sz w:val="24"/>
           <w:szCs w:val="24"/>
           <w:rtl w:val="0"/>
@@ -231,6 +242,7 @@
         <w:rPr>
           <w:rFonts w:ascii="Times New Roman" w:cs="Times New Roman" w:eastAsia="Times New Roman" w:hAnsi="Times New Roman"/>
           <w:i w:val="1"/>
+          <w:iCs w:val="1"/>
           <w:sz w:val="24"/>
           <w:szCs w:val="24"/>
           <w:rtl w:val="0"/>
@@ -243,6 +255,7 @@
         <w:rPr>
           <w:rFonts w:ascii="Times New Roman" w:cs="Times New Roman" w:eastAsia="Times New Roman" w:hAnsi="Times New Roman"/>
           <w:i w:val="1"/>
+          <w:iCs w:val="1"/>
           <w:sz w:val="24"/>
           <w:szCs w:val="24"/>
         </w:rPr>
@@ -1266,6 +1279,7 @@
         <w:rPr>
           <w:rFonts w:ascii="Times New Roman" w:cs="Times New Roman" w:eastAsia="Times New Roman" w:hAnsi="Times New Roman"/>
           <w:i w:val="1"/>
+          <w:iCs w:val="1"/>
           <w:sz w:val="24"/>
           <w:szCs w:val="24"/>
         </w:rPr>
@@ -1281,6 +1295,7 @@
         <w:rPr>
           <w:rFonts w:ascii="Times New Roman" w:cs="Times New Roman" w:eastAsia="Times New Roman" w:hAnsi="Times New Roman"/>
           <w:i w:val="1"/>
+          <w:iCs w:val="1"/>
           <w:sz w:val="24"/>
           <w:szCs w:val="24"/>
         </w:rPr>
@@ -1296,6 +1311,7 @@
         <w:rPr>
           <w:rFonts w:ascii="Times New Roman" w:cs="Times New Roman" w:eastAsia="Times New Roman" w:hAnsi="Times New Roman"/>
           <w:i w:val="1"/>
+          <w:iCs w:val="1"/>
           <w:sz w:val="24"/>
           <w:szCs w:val="24"/>
         </w:rPr>
@@ -1311,6 +1327,7 @@
         <w:rPr>
           <w:rFonts w:ascii="Times New Roman" w:cs="Times New Roman" w:eastAsia="Times New Roman" w:hAnsi="Times New Roman"/>
           <w:i w:val="1"/>
+          <w:iCs w:val="1"/>
           <w:sz w:val="24"/>
           <w:szCs w:val="24"/>
         </w:rPr>
@@ -1326,6 +1343,7 @@
         <w:rPr>
           <w:rFonts w:ascii="Times New Roman" w:cs="Times New Roman" w:eastAsia="Times New Roman" w:hAnsi="Times New Roman"/>
           <w:i w:val="1"/>
+          <w:iCs w:val="1"/>
           <w:sz w:val="24"/>
           <w:szCs w:val="24"/>
         </w:rPr>
@@ -1341,6 +1359,7 @@
         <w:rPr>
           <w:rFonts w:ascii="Times New Roman" w:cs="Times New Roman" w:eastAsia="Times New Roman" w:hAnsi="Times New Roman"/>
           <w:i w:val="1"/>
+          <w:iCs w:val="1"/>
           <w:sz w:val="24"/>
           <w:szCs w:val="24"/>
         </w:rPr>
@@ -1353,7 +1372,7 @@
     </w:p>
     <w:sdt>
       <w:sdtPr>
-        <w:id w:val="-1979974879"/>
+        <w:id w:val="-1580574739"/>
         <w:docPartObj>
           <w:docPartGallery w:val="Table of Contents"/>
           <w:docPartUnique w:val="1"/>
@@ -1984,6 +2003,7 @@
         <w:rPr>
           <w:rFonts w:ascii="Times New Roman" w:cs="Times New Roman" w:eastAsia="Times New Roman" w:hAnsi="Times New Roman"/>
           <w:i w:val="1"/>
+          <w:iCs w:val="1"/>
           <w:sz w:val="24"/>
           <w:szCs w:val="24"/>
         </w:rPr>
@@ -1999,6 +2019,7 @@
         <w:rPr>
           <w:rFonts w:ascii="Times New Roman" w:cs="Times New Roman" w:eastAsia="Times New Roman" w:hAnsi="Times New Roman"/>
           <w:i w:val="1"/>
+          <w:iCs w:val="1"/>
           <w:sz w:val="24"/>
           <w:szCs w:val="24"/>
         </w:rPr>
@@ -2014,6 +2035,7 @@
         <w:rPr>
           <w:rFonts w:ascii="Times New Roman" w:cs="Times New Roman" w:eastAsia="Times New Roman" w:hAnsi="Times New Roman"/>
           <w:i w:val="1"/>
+          <w:iCs w:val="1"/>
           <w:sz w:val="24"/>
           <w:szCs w:val="24"/>
         </w:rPr>
@@ -2029,6 +2051,7 @@
         <w:rPr>
           <w:rFonts w:ascii="Times New Roman" w:cs="Times New Roman" w:eastAsia="Times New Roman" w:hAnsi="Times New Roman"/>
           <w:i w:val="1"/>
+          <w:iCs w:val="1"/>
           <w:sz w:val="24"/>
           <w:szCs w:val="24"/>
         </w:rPr>
@@ -2044,6 +2067,7 @@
         <w:rPr>
           <w:rFonts w:ascii="Times New Roman" w:cs="Times New Roman" w:eastAsia="Times New Roman" w:hAnsi="Times New Roman"/>
           <w:i w:val="1"/>
+          <w:iCs w:val="1"/>
           <w:sz w:val="24"/>
           <w:szCs w:val="24"/>
         </w:rPr>
@@ -2059,6 +2083,7 @@
         <w:rPr>
           <w:rFonts w:ascii="Times New Roman" w:cs="Times New Roman" w:eastAsia="Times New Roman" w:hAnsi="Times New Roman"/>
           <w:i w:val="1"/>
+          <w:iCs w:val="1"/>
           <w:sz w:val="24"/>
           <w:szCs w:val="24"/>
         </w:rPr>
@@ -2074,6 +2099,7 @@
         <w:rPr>
           <w:rFonts w:ascii="Times New Roman" w:cs="Times New Roman" w:eastAsia="Times New Roman" w:hAnsi="Times New Roman"/>
           <w:i w:val="1"/>
+          <w:iCs w:val="1"/>
           <w:sz w:val="24"/>
           <w:szCs w:val="24"/>
         </w:rPr>
@@ -2089,6 +2115,7 @@
         <w:rPr>
           <w:rFonts w:ascii="Times New Roman" w:cs="Times New Roman" w:eastAsia="Times New Roman" w:hAnsi="Times New Roman"/>
           <w:i w:val="1"/>
+          <w:iCs w:val="1"/>
           <w:sz w:val="24"/>
           <w:szCs w:val="24"/>
         </w:rPr>
@@ -2104,6 +2131,7 @@
         <w:rPr>
           <w:rFonts w:ascii="Times New Roman" w:cs="Times New Roman" w:eastAsia="Times New Roman" w:hAnsi="Times New Roman"/>
           <w:i w:val="1"/>
+          <w:iCs w:val="1"/>
           <w:sz w:val="24"/>
           <w:szCs w:val="24"/>
         </w:rPr>
@@ -2119,6 +2147,7 @@
         <w:rPr>
           <w:rFonts w:ascii="Times New Roman" w:cs="Times New Roman" w:eastAsia="Times New Roman" w:hAnsi="Times New Roman"/>
           <w:i w:val="1"/>
+          <w:iCs w:val="1"/>
           <w:sz w:val="24"/>
           <w:szCs w:val="24"/>
         </w:rPr>
@@ -2134,6 +2163,7 @@
         <w:rPr>
           <w:rFonts w:ascii="Times New Roman" w:cs="Times New Roman" w:eastAsia="Times New Roman" w:hAnsi="Times New Roman"/>
           <w:i w:val="1"/>
+          <w:iCs w:val="1"/>
           <w:sz w:val="24"/>
           <w:szCs w:val="24"/>
         </w:rPr>
@@ -2149,6 +2179,7 @@
         <w:rPr>
           <w:rFonts w:ascii="Times New Roman" w:cs="Times New Roman" w:eastAsia="Times New Roman" w:hAnsi="Times New Roman"/>
           <w:i w:val="1"/>
+          <w:iCs w:val="1"/>
           <w:sz w:val="24"/>
           <w:szCs w:val="24"/>
         </w:rPr>
@@ -2164,6 +2195,7 @@
         <w:rPr>
           <w:rFonts w:ascii="Times New Roman" w:cs="Times New Roman" w:eastAsia="Times New Roman" w:hAnsi="Times New Roman"/>
           <w:i w:val="1"/>
+          <w:iCs w:val="1"/>
           <w:sz w:val="24"/>
           <w:szCs w:val="24"/>
         </w:rPr>
@@ -2306,7 +2338,9 @@
         <w:rPr>
           <w:rFonts w:ascii="Times New Roman" w:cs="Times New Roman" w:eastAsia="Times New Roman" w:hAnsi="Times New Roman"/>
           <w:b w:val="0"/>
+          <w:bCs w:val="0"/>
           <w:i w:val="0"/>
+          <w:iCs w:val="0"/>
           <w:smallCaps w:val="0"/>
           <w:strike w:val="0"/>
           <w:color w:val="000000"/>
@@ -2321,7 +2355,9 @@
         <w:rPr>
           <w:rFonts w:ascii="Times New Roman" w:cs="Times New Roman" w:eastAsia="Times New Roman" w:hAnsi="Times New Roman"/>
           <w:b w:val="0"/>
+          <w:bCs w:val="0"/>
           <w:i w:val="0"/>
+          <w:iCs w:val="0"/>
           <w:smallCaps w:val="0"/>
           <w:strike w:val="0"/>
           <w:color w:val="000000"/>
@@ -2359,7 +2395,9 @@
         <w:rPr>
           <w:rFonts w:ascii="Times New Roman" w:cs="Times New Roman" w:eastAsia="Times New Roman" w:hAnsi="Times New Roman"/>
           <w:b w:val="0"/>
+          <w:bCs w:val="0"/>
           <w:i w:val="0"/>
+          <w:iCs w:val="0"/>
           <w:smallCaps w:val="0"/>
           <w:strike w:val="0"/>
           <w:color w:val="000000"/>
@@ -2374,7 +2412,9 @@
         <w:rPr>
           <w:rFonts w:ascii="Times New Roman" w:cs="Times New Roman" w:eastAsia="Times New Roman" w:hAnsi="Times New Roman"/>
           <w:b w:val="0"/>
+          <w:bCs w:val="0"/>
           <w:i w:val="0"/>
+          <w:iCs w:val="0"/>
           <w:smallCaps w:val="0"/>
           <w:strike w:val="0"/>
           <w:color w:val="000000"/>
@@ -2412,7 +2452,9 @@
         <w:rPr>
           <w:rFonts w:ascii="Times New Roman" w:cs="Times New Roman" w:eastAsia="Times New Roman" w:hAnsi="Times New Roman"/>
           <w:b w:val="0"/>
+          <w:bCs w:val="0"/>
           <w:i w:val="0"/>
+          <w:iCs w:val="0"/>
           <w:smallCaps w:val="0"/>
           <w:strike w:val="0"/>
           <w:color w:val="000000"/>
@@ -2427,7 +2469,9 @@
         <w:rPr>
           <w:rFonts w:ascii="Times New Roman" w:cs="Times New Roman" w:eastAsia="Times New Roman" w:hAnsi="Times New Roman"/>
           <w:b w:val="0"/>
+          <w:bCs w:val="0"/>
           <w:i w:val="0"/>
+          <w:iCs w:val="0"/>
           <w:smallCaps w:val="0"/>
           <w:strike w:val="0"/>
           <w:color w:val="000000"/>
@@ -2465,7 +2509,9 @@
         <w:rPr>
           <w:rFonts w:ascii="Times New Roman" w:cs="Times New Roman" w:eastAsia="Times New Roman" w:hAnsi="Times New Roman"/>
           <w:b w:val="0"/>
+          <w:bCs w:val="0"/>
           <w:i w:val="0"/>
+          <w:iCs w:val="0"/>
           <w:smallCaps w:val="0"/>
           <w:strike w:val="0"/>
           <w:color w:val="000000"/>
@@ -2480,7 +2526,9 @@
         <w:rPr>
           <w:rFonts w:ascii="Times New Roman" w:cs="Times New Roman" w:eastAsia="Times New Roman" w:hAnsi="Times New Roman"/>
           <w:b w:val="0"/>
+          <w:bCs w:val="0"/>
           <w:i w:val="0"/>
+          <w:iCs w:val="0"/>
           <w:smallCaps w:val="0"/>
           <w:strike w:val="0"/>
           <w:color w:val="000000"/>
@@ -2518,7 +2566,9 @@
         <w:rPr>
           <w:rFonts w:ascii="Times New Roman" w:cs="Times New Roman" w:eastAsia="Times New Roman" w:hAnsi="Times New Roman"/>
           <w:b w:val="0"/>
+          <w:bCs w:val="0"/>
           <w:i w:val="0"/>
+          <w:iCs w:val="0"/>
           <w:smallCaps w:val="0"/>
           <w:strike w:val="0"/>
           <w:color w:val="000000"/>
@@ -2533,7 +2583,9 @@
         <w:rPr>
           <w:rFonts w:ascii="Times New Roman" w:cs="Times New Roman" w:eastAsia="Times New Roman" w:hAnsi="Times New Roman"/>
           <w:b w:val="0"/>
+          <w:bCs w:val="0"/>
           <w:i w:val="0"/>
+          <w:iCs w:val="0"/>
           <w:smallCaps w:val="0"/>
           <w:strike w:val="0"/>
           <w:color w:val="000000"/>
@@ -2562,7 +2614,21 @@
           <w:szCs w:val="24"/>
           <w:rtl w:val="0"/>
         </w:rPr>
-        <w:t xml:space="preserve">The prototype version will support 5–10 concurrent users, with long-term scalability up to 50 users within a single NICU unit.</w:t>
+        <w:t xml:space="preserve">The prototype version will support 5–10 concurrent users within a single NICU unit. In extended deployment scenarios, the system is designed to operate as a centralized cloud-based platform that can support multiple hospitals (tenants), each with independent NICU units and isolated data access, while maintaining scalability up to 50 concurrent users per hospital.</w:t>
+      </w:r>
+    </w:p>
+    <w:p>
+      <w:pPr>
+        <w:rPr>
+          <w:rFonts w:ascii="Times New Roman" w:cs="Times New Roman" w:eastAsia="Times New Roman" w:hAnsi="Times New Roman"/>
+          <w:sz w:val="24"/>
+          <w:szCs w:val="24"/>
+        </w:rPr>
+      </w:pPr>
+      <w:r>
+        <w:rPr>
+          <w:rtl w:val="0"/>
+        </w:rPr>
       </w:r>
     </w:p>
     <w:p>
@@ -2633,6 +2699,7 @@
               <w:rPr>
                 <w:rFonts w:ascii="Times New Roman" w:cs="Times New Roman" w:eastAsia="Times New Roman" w:hAnsi="Times New Roman"/>
                 <w:b w:val="1"/>
+                <w:bCs w:val="1"/>
                 <w:sz w:val="24"/>
                 <w:szCs w:val="24"/>
               </w:rPr>
@@ -2641,6 +2708,7 @@
               <w:rPr>
                 <w:rFonts w:ascii="Times New Roman" w:cs="Times New Roman" w:eastAsia="Times New Roman" w:hAnsi="Times New Roman"/>
                 <w:b w:val="1"/>
+                <w:bCs w:val="1"/>
                 <w:sz w:val="24"/>
                 <w:szCs w:val="24"/>
                 <w:rtl w:val="0"/>
@@ -2658,6 +2726,7 @@
               <w:rPr>
                 <w:rFonts w:ascii="Times New Roman" w:cs="Times New Roman" w:eastAsia="Times New Roman" w:hAnsi="Times New Roman"/>
                 <w:b w:val="1"/>
+                <w:bCs w:val="1"/>
                 <w:sz w:val="24"/>
                 <w:szCs w:val="24"/>
               </w:rPr>
@@ -2666,6 +2735,7 @@
               <w:rPr>
                 <w:rFonts w:ascii="Times New Roman" w:cs="Times New Roman" w:eastAsia="Times New Roman" w:hAnsi="Times New Roman"/>
                 <w:b w:val="1"/>
+                <w:bCs w:val="1"/>
                 <w:sz w:val="24"/>
                 <w:szCs w:val="24"/>
                 <w:rtl w:val="0"/>
@@ -2849,6 +2919,7 @@
               <w:rPr>
                 <w:rFonts w:ascii="Times New Roman" w:cs="Times New Roman" w:eastAsia="Times New Roman" w:hAnsi="Times New Roman"/>
                 <w:i w:val="1"/>
+                <w:iCs w:val="1"/>
                 <w:sz w:val="24"/>
                 <w:szCs w:val="24"/>
               </w:rPr>
@@ -2866,6 +2937,7 @@
               <w:rPr>
                 <w:rFonts w:ascii="Times New Roman" w:cs="Times New Roman" w:eastAsia="Times New Roman" w:hAnsi="Times New Roman"/>
                 <w:i w:val="1"/>
+                <w:iCs w:val="1"/>
                 <w:sz w:val="24"/>
                 <w:szCs w:val="24"/>
                 <w:rtl w:val="0"/>
@@ -3294,7 +3366,9 @@
         <w:rPr>
           <w:rFonts w:ascii="Times New Roman" w:cs="Times New Roman" w:eastAsia="Times New Roman" w:hAnsi="Times New Roman"/>
           <w:b w:val="0"/>
+          <w:bCs w:val="0"/>
           <w:i w:val="0"/>
+          <w:iCs w:val="0"/>
           <w:smallCaps w:val="0"/>
           <w:strike w:val="0"/>
           <w:color w:val="000000"/>
@@ -3309,7 +3383,9 @@
         <w:rPr>
           <w:rFonts w:ascii="Times New Roman" w:cs="Times New Roman" w:eastAsia="Times New Roman" w:hAnsi="Times New Roman"/>
           <w:b w:val="0"/>
+          <w:bCs w:val="0"/>
           <w:i w:val="0"/>
+          <w:iCs w:val="0"/>
           <w:smallCaps w:val="0"/>
           <w:strike w:val="0"/>
           <w:color w:val="000000"/>
@@ -3347,7 +3423,9 @@
         <w:rPr>
           <w:rFonts w:ascii="Times New Roman" w:cs="Times New Roman" w:eastAsia="Times New Roman" w:hAnsi="Times New Roman"/>
           <w:b w:val="0"/>
+          <w:bCs w:val="0"/>
           <w:i w:val="0"/>
+          <w:iCs w:val="0"/>
           <w:smallCaps w:val="0"/>
           <w:strike w:val="0"/>
           <w:color w:val="000000"/>
@@ -3362,7 +3440,9 @@
         <w:rPr>
           <w:rFonts w:ascii="Times New Roman" w:cs="Times New Roman" w:eastAsia="Times New Roman" w:hAnsi="Times New Roman"/>
           <w:b w:val="0"/>
+          <w:bCs w:val="0"/>
           <w:i w:val="0"/>
+          <w:iCs w:val="0"/>
           <w:smallCaps w:val="0"/>
           <w:strike w:val="0"/>
           <w:color w:val="000000"/>
@@ -3400,7 +3480,9 @@
         <w:rPr>
           <w:rFonts w:ascii="Times New Roman" w:cs="Times New Roman" w:eastAsia="Times New Roman" w:hAnsi="Times New Roman"/>
           <w:b w:val="0"/>
+          <w:bCs w:val="0"/>
           <w:i w:val="0"/>
+          <w:iCs w:val="0"/>
           <w:smallCaps w:val="0"/>
           <w:strike w:val="0"/>
           <w:color w:val="000000"/>
@@ -3415,7 +3497,9 @@
         <w:rPr>
           <w:rFonts w:ascii="Times New Roman" w:cs="Times New Roman" w:eastAsia="Times New Roman" w:hAnsi="Times New Roman"/>
           <w:b w:val="0"/>
+          <w:bCs w:val="0"/>
           <w:i w:val="0"/>
+          <w:iCs w:val="0"/>
           <w:smallCaps w:val="0"/>
           <w:strike w:val="0"/>
           <w:color w:val="000000"/>
@@ -3453,7 +3537,9 @@
         <w:rPr>
           <w:rFonts w:ascii="Times New Roman" w:cs="Times New Roman" w:eastAsia="Times New Roman" w:hAnsi="Times New Roman"/>
           <w:b w:val="0"/>
+          <w:bCs w:val="0"/>
           <w:i w:val="0"/>
+          <w:iCs w:val="0"/>
           <w:smallCaps w:val="0"/>
           <w:strike w:val="0"/>
           <w:color w:val="000000"/>
@@ -3468,7 +3554,9 @@
         <w:rPr>
           <w:rFonts w:ascii="Times New Roman" w:cs="Times New Roman" w:eastAsia="Times New Roman" w:hAnsi="Times New Roman"/>
           <w:b w:val="0"/>
+          <w:bCs w:val="0"/>
           <w:i w:val="0"/>
+          <w:iCs w:val="0"/>
           <w:smallCaps w:val="0"/>
           <w:strike w:val="0"/>
           <w:color w:val="000000"/>
@@ -3584,7 +3672,9 @@
         <w:rPr>
           <w:rFonts w:ascii="Times New Roman" w:cs="Times New Roman" w:eastAsia="Times New Roman" w:hAnsi="Times New Roman"/>
           <w:b w:val="0"/>
+          <w:bCs w:val="0"/>
           <w:i w:val="0"/>
+          <w:iCs w:val="0"/>
           <w:smallCaps w:val="0"/>
           <w:strike w:val="0"/>
           <w:color w:val="000000"/>
@@ -3599,7 +3689,9 @@
         <w:rPr>
           <w:rFonts w:ascii="Times New Roman" w:cs="Times New Roman" w:eastAsia="Times New Roman" w:hAnsi="Times New Roman"/>
           <w:b w:val="0"/>
+          <w:bCs w:val="0"/>
           <w:i w:val="0"/>
+          <w:iCs w:val="0"/>
           <w:smallCaps w:val="0"/>
           <w:strike w:val="0"/>
           <w:color w:val="000000"/>
@@ -3637,7 +3729,9 @@
         <w:rPr>
           <w:rFonts w:ascii="Times New Roman" w:cs="Times New Roman" w:eastAsia="Times New Roman" w:hAnsi="Times New Roman"/>
           <w:b w:val="0"/>
+          <w:bCs w:val="0"/>
           <w:i w:val="0"/>
+          <w:iCs w:val="0"/>
           <w:smallCaps w:val="0"/>
           <w:strike w:val="0"/>
           <w:color w:val="000000"/>
@@ -3652,7 +3746,9 @@
         <w:rPr>
           <w:rFonts w:ascii="Times New Roman" w:cs="Times New Roman" w:eastAsia="Times New Roman" w:hAnsi="Times New Roman"/>
           <w:b w:val="0"/>
+          <w:bCs w:val="0"/>
           <w:i w:val="0"/>
+          <w:iCs w:val="0"/>
           <w:smallCaps w:val="0"/>
           <w:strike w:val="0"/>
           <w:color w:val="000000"/>
@@ -3690,7 +3786,9 @@
         <w:rPr>
           <w:rFonts w:ascii="Times New Roman" w:cs="Times New Roman" w:eastAsia="Times New Roman" w:hAnsi="Times New Roman"/>
           <w:b w:val="0"/>
+          <w:bCs w:val="0"/>
           <w:i w:val="0"/>
+          <w:iCs w:val="0"/>
           <w:smallCaps w:val="0"/>
           <w:strike w:val="0"/>
           <w:color w:val="000000"/>
@@ -3705,7 +3803,9 @@
         <w:rPr>
           <w:rFonts w:ascii="Times New Roman" w:cs="Times New Roman" w:eastAsia="Times New Roman" w:hAnsi="Times New Roman"/>
           <w:b w:val="0"/>
+          <w:bCs w:val="0"/>
           <w:i w:val="0"/>
+          <w:iCs w:val="0"/>
           <w:smallCaps w:val="0"/>
           <w:strike w:val="0"/>
           <w:color w:val="000000"/>
@@ -3743,7 +3843,9 @@
         <w:rPr>
           <w:rFonts w:ascii="Times New Roman" w:cs="Times New Roman" w:eastAsia="Times New Roman" w:hAnsi="Times New Roman"/>
           <w:b w:val="0"/>
+          <w:bCs w:val="0"/>
           <w:i w:val="0"/>
+          <w:iCs w:val="0"/>
           <w:smallCaps w:val="0"/>
           <w:strike w:val="0"/>
           <w:color w:val="000000"/>
@@ -3758,7 +3860,9 @@
         <w:rPr>
           <w:rFonts w:ascii="Times New Roman" w:cs="Times New Roman" w:eastAsia="Times New Roman" w:hAnsi="Times New Roman"/>
           <w:b w:val="0"/>
+          <w:bCs w:val="0"/>
           <w:i w:val="0"/>
+          <w:iCs w:val="0"/>
           <w:smallCaps w:val="0"/>
           <w:strike w:val="0"/>
           <w:color w:val="000000"/>
@@ -3801,7 +3905,9 @@
         <w:rPr>
           <w:rFonts w:ascii="Times New Roman" w:cs="Times New Roman" w:eastAsia="Times New Roman" w:hAnsi="Times New Roman"/>
           <w:b w:val="0"/>
+          <w:bCs w:val="0"/>
           <w:i w:val="0"/>
+          <w:iCs w:val="0"/>
           <w:smallCaps w:val="0"/>
           <w:strike w:val="0"/>
           <w:color w:val="000000"/>
@@ -3838,6 +3944,29 @@
           <w:rtl w:val="0"/>
         </w:rPr>
         <w:t xml:space="preserve"> deployment.</w:t>
+      </w:r>
+    </w:p>
+    <w:p>
+      <w:pPr>
+        <w:numPr>
+          <w:ilvl w:val="0"/>
+          <w:numId w:val="5"/>
+        </w:numPr>
+        <w:ind w:left="720" w:hanging="360"/>
+        <w:rPr>
+          <w:rFonts w:ascii="Times New Roman" w:cs="Times New Roman" w:eastAsia="Times New Roman" w:hAnsi="Times New Roman"/>
+          <w:sz w:val="24"/>
+          <w:szCs w:val="24"/>
+        </w:rPr>
+      </w:pPr>
+      <w:r>
+        <w:rPr>
+          <w:rFonts w:ascii="Times New Roman" w:cs="Times New Roman" w:eastAsia="Times New Roman" w:hAnsi="Times New Roman"/>
+          <w:sz w:val="24"/>
+          <w:szCs w:val="24"/>
+          <w:rtl w:val="0"/>
+        </w:rPr>
+        <w:t xml:space="preserve">In addition to on-premise operation within a single hospital network, the system is designed to support a centralized cloud deployment model, where multiple hospitals can access the platform as separate tenants. Each hospital operates within a defined hospital scope (HospitalID), ensuring logical data isolation across institutions.</w:t>
       </w:r>
     </w:p>
     <w:p>
@@ -3899,7 +4028,9 @@
         <w:rPr>
           <w:rFonts w:ascii="Times New Roman" w:cs="Times New Roman" w:eastAsia="Times New Roman" w:hAnsi="Times New Roman"/>
           <w:b w:val="0"/>
+          <w:bCs w:val="0"/>
           <w:i w:val="0"/>
+          <w:iCs w:val="0"/>
           <w:smallCaps w:val="0"/>
           <w:strike w:val="0"/>
           <w:color w:val="000000"/>
@@ -3914,7 +4045,9 @@
         <w:rPr>
           <w:rFonts w:ascii="Times New Roman" w:cs="Times New Roman" w:eastAsia="Times New Roman" w:hAnsi="Times New Roman"/>
           <w:b w:val="0"/>
+          <w:bCs w:val="0"/>
           <w:i w:val="0"/>
+          <w:iCs w:val="0"/>
           <w:smallCaps w:val="0"/>
           <w:strike w:val="0"/>
           <w:color w:val="000000"/>
@@ -3952,7 +4085,9 @@
         <w:rPr>
           <w:rFonts w:ascii="Times New Roman" w:cs="Times New Roman" w:eastAsia="Times New Roman" w:hAnsi="Times New Roman"/>
           <w:b w:val="0"/>
+          <w:bCs w:val="0"/>
           <w:i w:val="0"/>
+          <w:iCs w:val="0"/>
           <w:smallCaps w:val="0"/>
           <w:strike w:val="0"/>
           <w:color w:val="000000"/>
@@ -3967,7 +4102,9 @@
         <w:rPr>
           <w:rFonts w:ascii="Times New Roman" w:cs="Times New Roman" w:eastAsia="Times New Roman" w:hAnsi="Times New Roman"/>
           <w:b w:val="0"/>
+          <w:bCs w:val="0"/>
           <w:i w:val="0"/>
+          <w:iCs w:val="0"/>
           <w:smallCaps w:val="0"/>
           <w:strike w:val="0"/>
           <w:color w:val="000000"/>
@@ -4005,7 +4142,9 @@
         <w:rPr>
           <w:rFonts w:ascii="Times New Roman" w:cs="Times New Roman" w:eastAsia="Times New Roman" w:hAnsi="Times New Roman"/>
           <w:b w:val="0"/>
+          <w:bCs w:val="0"/>
           <w:i w:val="0"/>
+          <w:iCs w:val="0"/>
           <w:smallCaps w:val="0"/>
           <w:strike w:val="0"/>
           <w:color w:val="000000"/>
@@ -4020,7 +4159,9 @@
         <w:rPr>
           <w:rFonts w:ascii="Times New Roman" w:cs="Times New Roman" w:eastAsia="Times New Roman" w:hAnsi="Times New Roman"/>
           <w:b w:val="0"/>
+          <w:bCs w:val="0"/>
           <w:i w:val="0"/>
+          <w:iCs w:val="0"/>
           <w:smallCaps w:val="0"/>
           <w:strike w:val="0"/>
           <w:color w:val="000000"/>
@@ -4058,7 +4199,9 @@
         <w:rPr>
           <w:rFonts w:ascii="Times New Roman" w:cs="Times New Roman" w:eastAsia="Times New Roman" w:hAnsi="Times New Roman"/>
           <w:b w:val="0"/>
+          <w:bCs w:val="0"/>
           <w:i w:val="0"/>
+          <w:iCs w:val="0"/>
           <w:smallCaps w:val="0"/>
           <w:strike w:val="0"/>
           <w:color w:val="000000"/>
@@ -4073,7 +4216,9 @@
         <w:rPr>
           <w:rFonts w:ascii="Times New Roman" w:cs="Times New Roman" w:eastAsia="Times New Roman" w:hAnsi="Times New Roman"/>
           <w:b w:val="0"/>
+          <w:bCs w:val="0"/>
           <w:i w:val="0"/>
+          <w:iCs w:val="0"/>
           <w:smallCaps w:val="0"/>
           <w:strike w:val="0"/>
           <w:color w:val="000000"/>
@@ -4111,7 +4256,9 @@
         <w:rPr>
           <w:rFonts w:ascii="Times New Roman" w:cs="Times New Roman" w:eastAsia="Times New Roman" w:hAnsi="Times New Roman"/>
           <w:b w:val="0"/>
+          <w:bCs w:val="0"/>
           <w:i w:val="0"/>
+          <w:iCs w:val="0"/>
           <w:smallCaps w:val="0"/>
           <w:strike w:val="0"/>
           <w:color w:val="000000"/>
@@ -4126,7 +4273,9 @@
         <w:rPr>
           <w:rFonts w:ascii="Times New Roman" w:cs="Times New Roman" w:eastAsia="Times New Roman" w:hAnsi="Times New Roman"/>
           <w:b w:val="0"/>
+          <w:bCs w:val="0"/>
           <w:i w:val="0"/>
+          <w:iCs w:val="0"/>
           <w:smallCaps w:val="0"/>
           <w:strike w:val="0"/>
           <w:color w:val="000000"/>
@@ -4164,7 +4313,9 @@
         <w:rPr>
           <w:rFonts w:ascii="Times New Roman" w:cs="Times New Roman" w:eastAsia="Times New Roman" w:hAnsi="Times New Roman"/>
           <w:b w:val="0"/>
+          <w:bCs w:val="0"/>
           <w:i w:val="0"/>
+          <w:iCs w:val="0"/>
           <w:smallCaps w:val="0"/>
           <w:strike w:val="0"/>
           <w:color w:val="000000"/>
@@ -4179,7 +4330,9 @@
         <w:rPr>
           <w:rFonts w:ascii="Times New Roman" w:cs="Times New Roman" w:eastAsia="Times New Roman" w:hAnsi="Times New Roman"/>
           <w:b w:val="0"/>
+          <w:bCs w:val="0"/>
           <w:i w:val="0"/>
+          <w:iCs w:val="0"/>
           <w:smallCaps w:val="0"/>
           <w:strike w:val="0"/>
           <w:color w:val="000000"/>
@@ -4226,6 +4379,32 @@
           <w:rtl w:val="0"/>
         </w:rPr>
         <w:t xml:space="preserve">2.3 User Characteristics</w:t>
+      </w:r>
+    </w:p>
+    <w:p>
+      <w:pPr>
+        <w:rPr/>
+      </w:pPr>
+      <w:r>
+        <w:rPr>
+          <w:rtl w:val="0"/>
+        </w:rPr>
+      </w:r>
+    </w:p>
+    <w:p>
+      <w:pPr>
+        <w:rPr/>
+      </w:pPr>
+      <w:r>
+        <w:rPr>
+          <w:rtl w:val="0"/>
+        </w:rPr>
+        <w:t xml:space="preserve">Each user is associated with a single hospital organization. User permissions and data access are restricted to the hospital to which the user belongs.</w:t>
+      </w:r>
+      <w:r>
+        <w:rPr>
+          <w:rtl w:val="0"/>
+        </w:rPr>
       </w:r>
     </w:p>
     <w:tbl>
@@ -4264,6 +4443,7 @@
               <w:rPr>
                 <w:rFonts w:ascii="Times New Roman" w:cs="Times New Roman" w:eastAsia="Times New Roman" w:hAnsi="Times New Roman"/>
                 <w:b w:val="1"/>
+                <w:bCs w:val="1"/>
                 <w:sz w:val="24"/>
                 <w:szCs w:val="24"/>
               </w:rPr>
@@ -4272,6 +4452,7 @@
               <w:rPr>
                 <w:rFonts w:ascii="Times New Roman" w:cs="Times New Roman" w:eastAsia="Times New Roman" w:hAnsi="Times New Roman"/>
                 <w:b w:val="1"/>
+                <w:bCs w:val="1"/>
                 <w:sz w:val="24"/>
                 <w:szCs w:val="24"/>
                 <w:rtl w:val="0"/>
@@ -4289,6 +4470,7 @@
               <w:rPr>
                 <w:rFonts w:ascii="Times New Roman" w:cs="Times New Roman" w:eastAsia="Times New Roman" w:hAnsi="Times New Roman"/>
                 <w:b w:val="1"/>
+                <w:bCs w:val="1"/>
                 <w:sz w:val="24"/>
                 <w:szCs w:val="24"/>
               </w:rPr>
@@ -4297,6 +4479,7 @@
               <w:rPr>
                 <w:rFonts w:ascii="Times New Roman" w:cs="Times New Roman" w:eastAsia="Times New Roman" w:hAnsi="Times New Roman"/>
                 <w:b w:val="1"/>
+                <w:bCs w:val="1"/>
                 <w:sz w:val="24"/>
                 <w:szCs w:val="24"/>
                 <w:rtl w:val="0"/>
@@ -4314,6 +4497,7 @@
               <w:rPr>
                 <w:rFonts w:ascii="Times New Roman" w:cs="Times New Roman" w:eastAsia="Times New Roman" w:hAnsi="Times New Roman"/>
                 <w:b w:val="1"/>
+                <w:bCs w:val="1"/>
                 <w:sz w:val="24"/>
                 <w:szCs w:val="24"/>
               </w:rPr>
@@ -4322,6 +4506,7 @@
               <w:rPr>
                 <w:rFonts w:ascii="Times New Roman" w:cs="Times New Roman" w:eastAsia="Times New Roman" w:hAnsi="Times New Roman"/>
                 <w:b w:val="1"/>
+                <w:bCs w:val="1"/>
                 <w:sz w:val="24"/>
                 <w:szCs w:val="24"/>
                 <w:rtl w:val="0"/>
@@ -4339,6 +4524,7 @@
               <w:rPr>
                 <w:rFonts w:ascii="Times New Roman" w:cs="Times New Roman" w:eastAsia="Times New Roman" w:hAnsi="Times New Roman"/>
                 <w:b w:val="1"/>
+                <w:bCs w:val="1"/>
                 <w:sz w:val="24"/>
                 <w:szCs w:val="24"/>
               </w:rPr>
@@ -4347,6 +4533,7 @@
               <w:rPr>
                 <w:rFonts w:ascii="Times New Roman" w:cs="Times New Roman" w:eastAsia="Times New Roman" w:hAnsi="Times New Roman"/>
                 <w:b w:val="1"/>
+                <w:bCs w:val="1"/>
                 <w:sz w:val="24"/>
                 <w:szCs w:val="24"/>
                 <w:rtl w:val="0"/>
@@ -4878,6 +5065,7 @@
         <w:rPr>
           <w:rFonts w:ascii="Times New Roman" w:cs="Times New Roman" w:eastAsia="Times New Roman" w:hAnsi="Times New Roman"/>
           <w:b w:val="0"/>
+          <w:bCs w:val="0"/>
           <w:color w:val="000000"/>
           <w:sz w:val="24"/>
           <w:szCs w:val="24"/>
@@ -4887,6 +5075,7 @@
         <w:rPr>
           <w:rFonts w:ascii="Times New Roman" w:cs="Times New Roman" w:eastAsia="Times New Roman" w:hAnsi="Times New Roman"/>
           <w:b w:val="0"/>
+          <w:bCs w:val="0"/>
           <w:color w:val="000000"/>
           <w:sz w:val="24"/>
           <w:szCs w:val="24"/>
@@ -4902,6 +5091,7 @@
         <w:rPr>
           <w:rFonts w:ascii="Times New Roman" w:cs="Times New Roman" w:eastAsia="Times New Roman" w:hAnsi="Times New Roman"/>
           <w:i w:val="0"/>
+          <w:iCs w:val="0"/>
           <w:color w:val="000000"/>
           <w:sz w:val="24"/>
           <w:szCs w:val="24"/>
@@ -4913,6 +5103,7 @@
         <w:rPr>
           <w:rFonts w:ascii="Times New Roman" w:cs="Times New Roman" w:eastAsia="Times New Roman" w:hAnsi="Times New Roman"/>
           <w:i w:val="0"/>
+          <w:iCs w:val="0"/>
           <w:color w:val="000000"/>
           <w:sz w:val="24"/>
           <w:szCs w:val="24"/>
@@ -4932,6 +5123,7 @@
         <w:rPr>
           <w:rFonts w:ascii="Times New Roman" w:cs="Times New Roman" w:eastAsia="Times New Roman" w:hAnsi="Times New Roman"/>
           <w:b w:val="0"/>
+          <w:bCs w:val="0"/>
           <w:color w:val="000000"/>
           <w:sz w:val="24"/>
           <w:szCs w:val="24"/>
@@ -4939,7 +5131,7 @@
       </w:pPr>
       <w:sdt>
         <w:sdtPr>
-          <w:id w:val="1587182487"/>
+          <w:id w:val="710910308"/>
           <w:tag w:val="goog_rdk_0"/>
         </w:sdtPr>
         <w:sdtContent>
@@ -4995,7 +5187,7 @@
       </w:pPr>
       <w:sdt>
         <w:sdtPr>
-          <w:id w:val="24958492"/>
+          <w:id w:val="1605345549"/>
           <w:tag w:val="goog_rdk_1"/>
         </w:sdtPr>
         <w:sdtContent>
@@ -5018,6 +5210,7 @@
         <w:rPr>
           <w:rFonts w:ascii="Times New Roman" w:cs="Times New Roman" w:eastAsia="Times New Roman" w:hAnsi="Times New Roman"/>
           <w:i w:val="0"/>
+          <w:iCs w:val="0"/>
           <w:color w:val="000000"/>
           <w:sz w:val="24"/>
           <w:szCs w:val="24"/>
@@ -5029,6 +5222,7 @@
         <w:rPr>
           <w:rFonts w:ascii="Times New Roman" w:cs="Times New Roman" w:eastAsia="Times New Roman" w:hAnsi="Times New Roman"/>
           <w:i w:val="0"/>
+          <w:iCs w:val="0"/>
           <w:color w:val="000000"/>
           <w:sz w:val="24"/>
           <w:szCs w:val="24"/>
@@ -5048,6 +5242,7 @@
         <w:rPr>
           <w:rFonts w:ascii="Times New Roman" w:cs="Times New Roman" w:eastAsia="Times New Roman" w:hAnsi="Times New Roman"/>
           <w:b w:val="0"/>
+          <w:bCs w:val="0"/>
           <w:color w:val="000000"/>
           <w:sz w:val="24"/>
           <w:szCs w:val="24"/>
@@ -5074,6 +5269,7 @@
         <w:rPr>
           <w:rFonts w:ascii="Times New Roman" w:cs="Times New Roman" w:eastAsia="Times New Roman" w:hAnsi="Times New Roman"/>
           <w:b w:val="0"/>
+          <w:bCs w:val="0"/>
           <w:color w:val="000000"/>
           <w:sz w:val="24"/>
           <w:szCs w:val="24"/>
@@ -5129,7 +5325,7 @@
       </w:pPr>
       <w:sdt>
         <w:sdtPr>
-          <w:id w:val="-1743674271"/>
+          <w:id w:val="-236534230"/>
           <w:tag w:val="goog_rdk_2"/>
         </w:sdtPr>
         <w:sdtContent>
@@ -5209,7 +5405,7 @@
       </w:pPr>
       <w:sdt>
         <w:sdtPr>
-          <w:id w:val="1740118981"/>
+          <w:id w:val="1710142495"/>
           <w:tag w:val="goog_rdk_3"/>
         </w:sdtPr>
         <w:sdtContent>
@@ -5300,6 +5496,7 @@
         <w:rPr>
           <w:rFonts w:ascii="Times New Roman" w:cs="Times New Roman" w:eastAsia="Times New Roman" w:hAnsi="Times New Roman"/>
           <w:b w:val="0"/>
+          <w:bCs w:val="0"/>
           <w:color w:val="000000"/>
           <w:sz w:val="24"/>
           <w:szCs w:val="24"/>
@@ -5315,6 +5512,7 @@
         <w:rPr>
           <w:rFonts w:ascii="Times New Roman" w:cs="Times New Roman" w:eastAsia="Times New Roman" w:hAnsi="Times New Roman"/>
           <w:i w:val="0"/>
+          <w:iCs w:val="0"/>
           <w:color w:val="000000"/>
           <w:sz w:val="24"/>
           <w:szCs w:val="24"/>
@@ -5326,6 +5524,7 @@
         <w:rPr>
           <w:rFonts w:ascii="Times New Roman" w:cs="Times New Roman" w:eastAsia="Times New Roman" w:hAnsi="Times New Roman"/>
           <w:i w:val="0"/>
+          <w:iCs w:val="0"/>
           <w:color w:val="000000"/>
           <w:sz w:val="24"/>
           <w:szCs w:val="24"/>
@@ -5346,6 +5545,7 @@
         <w:rPr>
           <w:rFonts w:ascii="Times New Roman" w:cs="Times New Roman" w:eastAsia="Times New Roman" w:hAnsi="Times New Roman"/>
           <w:b w:val="0"/>
+          <w:bCs w:val="0"/>
           <w:color w:val="000000"/>
           <w:sz w:val="24"/>
           <w:szCs w:val="24"/>
@@ -5355,6 +5555,7 @@
         <w:rPr>
           <w:rFonts w:ascii="Times New Roman" w:cs="Times New Roman" w:eastAsia="Times New Roman" w:hAnsi="Times New Roman"/>
           <w:b w:val="0"/>
+          <w:bCs w:val="0"/>
           <w:color w:val="000000"/>
           <w:sz w:val="24"/>
           <w:szCs w:val="24"/>
@@ -5375,6 +5576,7 @@
         <w:rPr>
           <w:rFonts w:ascii="Times New Roman" w:cs="Times New Roman" w:eastAsia="Times New Roman" w:hAnsi="Times New Roman"/>
           <w:b w:val="0"/>
+          <w:bCs w:val="0"/>
           <w:color w:val="000000"/>
           <w:sz w:val="24"/>
           <w:szCs w:val="24"/>
@@ -5384,6 +5586,7 @@
         <w:rPr>
           <w:rFonts w:ascii="Times New Roman" w:cs="Times New Roman" w:eastAsia="Times New Roman" w:hAnsi="Times New Roman"/>
           <w:b w:val="0"/>
+          <w:bCs w:val="0"/>
           <w:color w:val="000000"/>
           <w:sz w:val="24"/>
           <w:szCs w:val="24"/>
@@ -5413,6 +5616,7 @@
         <w:rPr>
           <w:rFonts w:ascii="Times New Roman" w:cs="Times New Roman" w:eastAsia="Times New Roman" w:hAnsi="Times New Roman"/>
           <w:b w:val="0"/>
+          <w:bCs w:val="0"/>
           <w:color w:val="000000"/>
           <w:sz w:val="24"/>
           <w:szCs w:val="24"/>
@@ -5429,6 +5633,7 @@
         <w:rPr>
           <w:rFonts w:ascii="Times New Roman" w:cs="Times New Roman" w:eastAsia="Times New Roman" w:hAnsi="Times New Roman"/>
           <w:i w:val="0"/>
+          <w:iCs w:val="0"/>
           <w:color w:val="000000"/>
           <w:sz w:val="24"/>
           <w:szCs w:val="24"/>
@@ -5440,6 +5645,7 @@
         <w:rPr>
           <w:rFonts w:ascii="Times New Roman" w:cs="Times New Roman" w:eastAsia="Times New Roman" w:hAnsi="Times New Roman"/>
           <w:i w:val="0"/>
+          <w:iCs w:val="0"/>
           <w:color w:val="000000"/>
           <w:sz w:val="24"/>
           <w:szCs w:val="24"/>
@@ -5455,6 +5661,7 @@
         <w:rPr>
           <w:rFonts w:ascii="Times New Roman" w:cs="Times New Roman" w:eastAsia="Times New Roman" w:hAnsi="Times New Roman"/>
           <w:b w:val="0"/>
+          <w:bCs w:val="0"/>
           <w:color w:val="000000"/>
           <w:sz w:val="24"/>
           <w:szCs w:val="24"/>
@@ -5464,6 +5671,7 @@
         <w:rPr>
           <w:rFonts w:ascii="Times New Roman" w:cs="Times New Roman" w:eastAsia="Times New Roman" w:hAnsi="Times New Roman"/>
           <w:b w:val="0"/>
+          <w:bCs w:val="0"/>
           <w:color w:val="000000"/>
           <w:sz w:val="24"/>
           <w:szCs w:val="24"/>
@@ -5484,6 +5692,7 @@
         <w:rPr>
           <w:rFonts w:ascii="Times New Roman" w:cs="Times New Roman" w:eastAsia="Times New Roman" w:hAnsi="Times New Roman"/>
           <w:b w:val="0"/>
+          <w:bCs w:val="0"/>
           <w:color w:val="000000"/>
           <w:sz w:val="24"/>
           <w:szCs w:val="24"/>
@@ -5503,6 +5712,7 @@
         <w:rPr>
           <w:rFonts w:ascii="Times New Roman" w:cs="Times New Roman" w:eastAsia="Times New Roman" w:hAnsi="Times New Roman"/>
           <w:b w:val="0"/>
+          <w:bCs w:val="0"/>
           <w:color w:val="000000"/>
           <w:sz w:val="24"/>
           <w:szCs w:val="24"/>
@@ -5515,6 +5725,7 @@
           <w:rPr>
             <w:rFonts w:ascii="Times New Roman" w:cs="Times New Roman" w:eastAsia="Times New Roman" w:hAnsi="Times New Roman"/>
             <w:b w:val="0"/>
+            <w:bCs w:val="0"/>
             <w:color w:val="1155cc"/>
             <w:sz w:val="24"/>
             <w:szCs w:val="24"/>
@@ -5542,6 +5753,7 @@
         <w:rPr>
           <w:rFonts w:ascii="Times New Roman" w:cs="Times New Roman" w:eastAsia="Times New Roman" w:hAnsi="Times New Roman"/>
           <w:b w:val="0"/>
+          <w:bCs w:val="0"/>
           <w:color w:val="000000"/>
           <w:sz w:val="24"/>
           <w:szCs w:val="24"/>
@@ -5572,6 +5784,7 @@
           <w:rPr>
             <w:rFonts w:ascii="Times New Roman" w:cs="Times New Roman" w:eastAsia="Times New Roman" w:hAnsi="Times New Roman"/>
             <w:b w:val="0"/>
+            <w:bCs w:val="0"/>
             <w:color w:val="1155cc"/>
             <w:sz w:val="24"/>
             <w:szCs w:val="24"/>
@@ -5594,6 +5807,7 @@
         <w:rPr>
           <w:rFonts w:ascii="Times New Roman" w:cs="Times New Roman" w:eastAsia="Times New Roman" w:hAnsi="Times New Roman"/>
           <w:b w:val="0"/>
+          <w:bCs w:val="0"/>
           <w:color w:val="000000"/>
           <w:sz w:val="24"/>
           <w:szCs w:val="24"/>
@@ -5605,6 +5819,7 @@
         <w:rPr>
           <w:rFonts w:ascii="Times New Roman" w:cs="Times New Roman" w:eastAsia="Times New Roman" w:hAnsi="Times New Roman"/>
           <w:b w:val="0"/>
+          <w:bCs w:val="0"/>
           <w:color w:val="000000"/>
           <w:sz w:val="24"/>
           <w:szCs w:val="24"/>
@@ -5619,6 +5834,7 @@
         <w:rPr>
           <w:rFonts w:ascii="Times New Roman" w:cs="Times New Roman" w:eastAsia="Times New Roman" w:hAnsi="Times New Roman"/>
           <w:b w:val="0"/>
+          <w:bCs w:val="0"/>
           <w:color w:val="000000"/>
           <w:sz w:val="24"/>
           <w:szCs w:val="24"/>
@@ -5675,7 +5891,9 @@
         <w:rPr>
           <w:rFonts w:ascii="Times New Roman" w:cs="Times New Roman" w:eastAsia="Times New Roman" w:hAnsi="Times New Roman"/>
           <w:b w:val="0"/>
+          <w:bCs w:val="0"/>
           <w:i w:val="0"/>
+          <w:iCs w:val="0"/>
           <w:smallCaps w:val="0"/>
           <w:strike w:val="0"/>
           <w:color w:val="000000"/>
@@ -5690,7 +5908,9 @@
         <w:rPr>
           <w:rFonts w:ascii="Times New Roman" w:cs="Times New Roman" w:eastAsia="Times New Roman" w:hAnsi="Times New Roman"/>
           <w:b w:val="0"/>
+          <w:bCs w:val="0"/>
           <w:i w:val="0"/>
+          <w:iCs w:val="0"/>
           <w:smallCaps w:val="0"/>
           <w:strike w:val="0"/>
           <w:color w:val="000000"/>
@@ -5728,7 +5948,9 @@
         <w:rPr>
           <w:rFonts w:ascii="Times New Roman" w:cs="Times New Roman" w:eastAsia="Times New Roman" w:hAnsi="Times New Roman"/>
           <w:b w:val="0"/>
+          <w:bCs w:val="0"/>
           <w:i w:val="0"/>
+          <w:iCs w:val="0"/>
           <w:smallCaps w:val="0"/>
           <w:strike w:val="0"/>
           <w:color w:val="000000"/>
@@ -5743,7 +5965,9 @@
         <w:rPr>
           <w:rFonts w:ascii="Times New Roman" w:cs="Times New Roman" w:eastAsia="Times New Roman" w:hAnsi="Times New Roman"/>
           <w:b w:val="0"/>
+          <w:bCs w:val="0"/>
           <w:i w:val="0"/>
+          <w:iCs w:val="0"/>
           <w:smallCaps w:val="0"/>
           <w:strike w:val="0"/>
           <w:color w:val="000000"/>
@@ -5781,7 +6005,9 @@
         <w:rPr>
           <w:rFonts w:ascii="Times New Roman" w:cs="Times New Roman" w:eastAsia="Times New Roman" w:hAnsi="Times New Roman"/>
           <w:b w:val="0"/>
+          <w:bCs w:val="0"/>
           <w:i w:val="0"/>
+          <w:iCs w:val="0"/>
           <w:smallCaps w:val="0"/>
           <w:strike w:val="0"/>
           <w:color w:val="000000"/>
@@ -5796,7 +6022,9 @@
         <w:rPr>
           <w:rFonts w:ascii="Times New Roman" w:cs="Times New Roman" w:eastAsia="Times New Roman" w:hAnsi="Times New Roman"/>
           <w:b w:val="0"/>
+          <w:bCs w:val="0"/>
           <w:i w:val="0"/>
+          <w:iCs w:val="0"/>
           <w:smallCaps w:val="0"/>
           <w:strike w:val="0"/>
           <w:color w:val="000000"/>
@@ -5834,7 +6062,9 @@
         <w:rPr>
           <w:rFonts w:ascii="Times New Roman" w:cs="Times New Roman" w:eastAsia="Times New Roman" w:hAnsi="Times New Roman"/>
           <w:b w:val="0"/>
+          <w:bCs w:val="0"/>
           <w:i w:val="0"/>
+          <w:iCs w:val="0"/>
           <w:smallCaps w:val="0"/>
           <w:strike w:val="0"/>
           <w:color w:val="000000"/>
@@ -5849,7 +6079,9 @@
         <w:rPr>
           <w:rFonts w:ascii="Times New Roman" w:cs="Times New Roman" w:eastAsia="Times New Roman" w:hAnsi="Times New Roman"/>
           <w:b w:val="0"/>
+          <w:bCs w:val="0"/>
           <w:i w:val="0"/>
+          <w:iCs w:val="0"/>
           <w:smallCaps w:val="0"/>
           <w:strike w:val="0"/>
           <w:color w:val="000000"/>
@@ -5887,7 +6119,9 @@
         <w:rPr>
           <w:rFonts w:ascii="Times New Roman" w:cs="Times New Roman" w:eastAsia="Times New Roman" w:hAnsi="Times New Roman"/>
           <w:b w:val="0"/>
+          <w:bCs w:val="0"/>
           <w:i w:val="0"/>
+          <w:iCs w:val="0"/>
           <w:smallCaps w:val="0"/>
           <w:strike w:val="0"/>
           <w:color w:val="000000"/>
@@ -5902,7 +6136,9 @@
         <w:rPr>
           <w:rFonts w:ascii="Times New Roman" w:cs="Times New Roman" w:eastAsia="Times New Roman" w:hAnsi="Times New Roman"/>
           <w:b w:val="0"/>
+          <w:bCs w:val="0"/>
           <w:i w:val="0"/>
+          <w:iCs w:val="0"/>
           <w:smallCaps w:val="0"/>
           <w:strike w:val="0"/>
           <w:color w:val="000000"/>
@@ -5914,6 +6150,44 @@
           <w:rtl w:val="0"/>
         </w:rPr>
         <w:t xml:space="preserve">Institutional collaboration (Ertunç Özcan) will provide domain feedback and device standards.</w:t>
+      </w:r>
+    </w:p>
+    <w:p>
+      <w:pPr>
+        <w:numPr>
+          <w:ilvl w:val="0"/>
+          <w:numId w:val="8"/>
+        </w:numPr>
+        <w:ind w:left="840" w:hanging="360"/>
+        <w:rPr>
+          <w:rFonts w:ascii="Times New Roman" w:cs="Times New Roman" w:eastAsia="Times New Roman" w:hAnsi="Times New Roman"/>
+          <w:sz w:val="24"/>
+          <w:szCs w:val="24"/>
+        </w:rPr>
+      </w:pPr>
+      <w:r>
+        <w:rPr>
+          <w:rFonts w:ascii="Times New Roman" w:cs="Times New Roman" w:eastAsia="Times New Roman" w:hAnsi="Times New Roman"/>
+          <w:sz w:val="24"/>
+          <w:szCs w:val="24"/>
+          <w:rtl w:val="0"/>
+        </w:rPr>
+        <w:t xml:space="preserve">The system assumes that in multi-hospital deployments, each hospital is logically isolated using a tenant-based architecture, and cross-hospital data access is disabled by default unless explicitly configured.</w:t>
+      </w:r>
+    </w:p>
+    <w:p>
+      <w:pPr>
+        <w:ind w:left="0" w:firstLine="0"/>
+        <w:rPr>
+          <w:rFonts w:ascii="Times New Roman" w:cs="Times New Roman" w:eastAsia="Times New Roman" w:hAnsi="Times New Roman"/>
+          <w:sz w:val="24"/>
+          <w:szCs w:val="24"/>
+        </w:rPr>
+      </w:pPr>
+      <w:r>
+        <w:rPr>
+          <w:rtl w:val="0"/>
+        </w:rPr>
       </w:r>
     </w:p>
     <w:p>
@@ -6004,6 +6278,7 @@
               <w:rPr>
                 <w:rFonts w:ascii="Times New Roman" w:cs="Times New Roman" w:eastAsia="Times New Roman" w:hAnsi="Times New Roman"/>
                 <w:b w:val="1"/>
+                <w:bCs w:val="1"/>
                 <w:sz w:val="24"/>
                 <w:szCs w:val="24"/>
               </w:rPr>
@@ -6012,6 +6287,7 @@
               <w:rPr>
                 <w:rFonts w:ascii="Times New Roman" w:cs="Times New Roman" w:eastAsia="Times New Roman" w:hAnsi="Times New Roman"/>
                 <w:b w:val="1"/>
+                <w:bCs w:val="1"/>
                 <w:sz w:val="24"/>
                 <w:szCs w:val="24"/>
                 <w:rtl w:val="0"/>
@@ -6029,6 +6305,7 @@
               <w:rPr>
                 <w:rFonts w:ascii="Times New Roman" w:cs="Times New Roman" w:eastAsia="Times New Roman" w:hAnsi="Times New Roman"/>
                 <w:b w:val="1"/>
+                <w:bCs w:val="1"/>
                 <w:sz w:val="24"/>
                 <w:szCs w:val="24"/>
               </w:rPr>
@@ -6037,6 +6314,7 @@
               <w:rPr>
                 <w:rFonts w:ascii="Times New Roman" w:cs="Times New Roman" w:eastAsia="Times New Roman" w:hAnsi="Times New Roman"/>
                 <w:b w:val="1"/>
+                <w:bCs w:val="1"/>
                 <w:sz w:val="24"/>
                 <w:szCs w:val="24"/>
                 <w:rtl w:val="0"/>
@@ -6197,7 +6475,7 @@
                 <w:szCs w:val="24"/>
                 <w:rtl w:val="0"/>
               </w:rPr>
-              <w:t xml:space="preserve">The system shall implement role-based access control for users (doctor, nurse, admin).</w:t>
+              <w:t xml:space="preserve">The system shall implement role-based and hospital-scoped access control for users (doctor, nurse, administrator).</w:t>
             </w:r>
           </w:p>
         </w:tc>
@@ -6406,6 +6684,110 @@
                 <w:rtl w:val="0"/>
               </w:rPr>
               <w:t xml:space="preserve">The system shall provide time-series trend visualization for past data.</w:t>
+            </w:r>
+          </w:p>
+        </w:tc>
+      </w:tr>
+      <w:tr>
+        <w:trPr>
+          <w:cantSplit w:val="0"/>
+          <w:tblHeader w:val="0"/>
+        </w:trPr>
+        <w:tc>
+          <w:tcPr>
+            <w:vAlign w:val="center"/>
+          </w:tcPr>
+          <w:p>
+            <w:pPr>
+              <w:rPr>
+                <w:rFonts w:ascii="Times New Roman" w:cs="Times New Roman" w:eastAsia="Times New Roman" w:hAnsi="Times New Roman"/>
+                <w:sz w:val="24"/>
+                <w:szCs w:val="24"/>
+              </w:rPr>
+            </w:pPr>
+            <w:r>
+              <w:rPr>
+                <w:rFonts w:ascii="Times New Roman" w:cs="Times New Roman" w:eastAsia="Times New Roman" w:hAnsi="Times New Roman"/>
+                <w:sz w:val="24"/>
+                <w:szCs w:val="24"/>
+                <w:rtl w:val="0"/>
+              </w:rPr>
+              <w:t xml:space="preserve">F-8</w:t>
+            </w:r>
+          </w:p>
+        </w:tc>
+        <w:tc>
+          <w:tcPr>
+            <w:vAlign w:val="center"/>
+          </w:tcPr>
+          <w:p>
+            <w:pPr>
+              <w:rPr>
+                <w:rFonts w:ascii="Times New Roman" w:cs="Times New Roman" w:eastAsia="Times New Roman" w:hAnsi="Times New Roman"/>
+                <w:sz w:val="24"/>
+                <w:szCs w:val="24"/>
+              </w:rPr>
+            </w:pPr>
+            <w:r>
+              <w:rPr>
+                <w:rFonts w:ascii="Times New Roman" w:cs="Times New Roman" w:eastAsia="Times New Roman" w:hAnsi="Times New Roman"/>
+                <w:sz w:val="24"/>
+                <w:szCs w:val="24"/>
+                <w:rtl w:val="0"/>
+              </w:rPr>
+              <w:t xml:space="preserve">The system shall support multiple hospitals operating concurrently on the same platform using a hospital-based (tenant) separation model.</w:t>
+            </w:r>
+          </w:p>
+        </w:tc>
+      </w:tr>
+      <w:tr>
+        <w:trPr>
+          <w:cantSplit w:val="0"/>
+          <w:tblHeader w:val="0"/>
+        </w:trPr>
+        <w:tc>
+          <w:tcPr>
+            <w:vAlign w:val="center"/>
+          </w:tcPr>
+          <w:p>
+            <w:pPr>
+              <w:rPr>
+                <w:rFonts w:ascii="Times New Roman" w:cs="Times New Roman" w:eastAsia="Times New Roman" w:hAnsi="Times New Roman"/>
+                <w:sz w:val="24"/>
+                <w:szCs w:val="24"/>
+              </w:rPr>
+            </w:pPr>
+            <w:r>
+              <w:rPr>
+                <w:rFonts w:ascii="Times New Roman" w:cs="Times New Roman" w:eastAsia="Times New Roman" w:hAnsi="Times New Roman"/>
+                <w:sz w:val="24"/>
+                <w:szCs w:val="24"/>
+                <w:rtl w:val="0"/>
+              </w:rPr>
+              <w:t xml:space="preserve">F-9</w:t>
+            </w:r>
+          </w:p>
+        </w:tc>
+        <w:tc>
+          <w:tcPr>
+            <w:vAlign w:val="center"/>
+          </w:tcPr>
+          <w:p>
+            <w:pPr>
+              <w:rPr>
+                <w:rFonts w:ascii="Times New Roman" w:cs="Times New Roman" w:eastAsia="Times New Roman" w:hAnsi="Times New Roman"/>
+                <w:sz w:val="24"/>
+                <w:szCs w:val="24"/>
+              </w:rPr>
+            </w:pPr>
+            <w:r>
+              <w:rPr>
+                <w:rFonts w:ascii="Times New Roman" w:cs="Times New Roman" w:eastAsia="Times New Roman" w:hAnsi="Times New Roman"/>
+                <w:sz w:val="24"/>
+                <w:szCs w:val="24"/>
+                <w:rtl w:val="0"/>
+              </w:rPr>
+              <w:t xml:space="preserve">The system shall ensure that users can access only the patient data, signals, AI results, and reports belonging to their associated hospital.</w:t>
             </w:r>
           </w:p>
         </w:tc>
@@ -6478,6 +6860,7 @@
               <w:rPr>
                 <w:rFonts w:ascii="Times New Roman" w:cs="Times New Roman" w:eastAsia="Times New Roman" w:hAnsi="Times New Roman"/>
                 <w:b w:val="1"/>
+                <w:bCs w:val="1"/>
                 <w:sz w:val="24"/>
                 <w:szCs w:val="24"/>
               </w:rPr>
@@ -6486,6 +6869,7 @@
               <w:rPr>
                 <w:rFonts w:ascii="Times New Roman" w:cs="Times New Roman" w:eastAsia="Times New Roman" w:hAnsi="Times New Roman"/>
                 <w:b w:val="1"/>
+                <w:bCs w:val="1"/>
                 <w:sz w:val="24"/>
                 <w:szCs w:val="24"/>
                 <w:rtl w:val="0"/>
@@ -6503,6 +6887,7 @@
               <w:rPr>
                 <w:rFonts w:ascii="Times New Roman" w:cs="Times New Roman" w:eastAsia="Times New Roman" w:hAnsi="Times New Roman"/>
                 <w:b w:val="1"/>
+                <w:bCs w:val="1"/>
                 <w:sz w:val="24"/>
                 <w:szCs w:val="24"/>
               </w:rPr>
@@ -6511,6 +6896,7 @@
               <w:rPr>
                 <w:rFonts w:ascii="Times New Roman" w:cs="Times New Roman" w:eastAsia="Times New Roman" w:hAnsi="Times New Roman"/>
                 <w:b w:val="1"/>
+                <w:bCs w:val="1"/>
                 <w:sz w:val="24"/>
                 <w:szCs w:val="24"/>
                 <w:rtl w:val="0"/>
@@ -6849,6 +7235,7 @@
               <w:rPr>
                 <w:rFonts w:ascii="Times New Roman" w:cs="Times New Roman" w:eastAsia="Times New Roman" w:hAnsi="Times New Roman"/>
                 <w:b w:val="1"/>
+                <w:bCs w:val="1"/>
                 <w:sz w:val="24"/>
                 <w:szCs w:val="24"/>
               </w:rPr>
@@ -6857,6 +7244,7 @@
               <w:rPr>
                 <w:rFonts w:ascii="Times New Roman" w:cs="Times New Roman" w:eastAsia="Times New Roman" w:hAnsi="Times New Roman"/>
                 <w:b w:val="1"/>
+                <w:bCs w:val="1"/>
                 <w:sz w:val="24"/>
                 <w:szCs w:val="24"/>
                 <w:rtl w:val="0"/>
@@ -6874,6 +7262,7 @@
               <w:rPr>
                 <w:rFonts w:ascii="Times New Roman" w:cs="Times New Roman" w:eastAsia="Times New Roman" w:hAnsi="Times New Roman"/>
                 <w:b w:val="1"/>
+                <w:bCs w:val="1"/>
                 <w:sz w:val="24"/>
                 <w:szCs w:val="24"/>
               </w:rPr>
@@ -6882,6 +7271,7 @@
               <w:rPr>
                 <w:rFonts w:ascii="Times New Roman" w:cs="Times New Roman" w:eastAsia="Times New Roman" w:hAnsi="Times New Roman"/>
                 <w:b w:val="1"/>
+                <w:bCs w:val="1"/>
                 <w:sz w:val="24"/>
                 <w:szCs w:val="24"/>
                 <w:rtl w:val="0"/>
@@ -6934,7 +7324,7 @@
             </w:pPr>
             <w:sdt>
               <w:sdtPr>
-                <w:id w:val="1646311982"/>
+                <w:id w:val="-334843338"/>
                 <w:tag w:val="goog_rdk_4"/>
               </w:sdtPr>
               <w:sdtContent>
@@ -6995,7 +7385,7 @@
             </w:pPr>
             <w:sdt>
               <w:sdtPr>
-                <w:id w:val="539764261"/>
+                <w:id w:val="-700172517"/>
                 <w:tag w:val="goog_rdk_5"/>
               </w:sdtPr>
               <w:sdtContent>
@@ -7109,7 +7499,7 @@
             </w:pPr>
             <w:sdt>
               <w:sdtPr>
-                <w:id w:val="654685703"/>
+                <w:id w:val="205135299"/>
                 <w:tag w:val="goog_rdk_6"/>
               </w:sdtPr>
               <w:sdtContent>
@@ -7240,7 +7630,9 @@
         <w:rPr>
           <w:rFonts w:ascii="Times New Roman" w:cs="Times New Roman" w:eastAsia="Times New Roman" w:hAnsi="Times New Roman"/>
           <w:b w:val="0"/>
+          <w:bCs w:val="0"/>
           <w:i w:val="0"/>
+          <w:iCs w:val="0"/>
           <w:smallCaps w:val="0"/>
           <w:strike w:val="0"/>
           <w:color w:val="000000"/>
@@ -7255,7 +7647,9 @@
         <w:rPr>
           <w:rFonts w:ascii="Times New Roman" w:cs="Times New Roman" w:eastAsia="Times New Roman" w:hAnsi="Times New Roman"/>
           <w:b w:val="0"/>
+          <w:bCs w:val="0"/>
           <w:i w:val="0"/>
+          <w:iCs w:val="0"/>
           <w:smallCaps w:val="0"/>
           <w:strike w:val="0"/>
           <w:color w:val="000000"/>
@@ -7293,7 +7687,9 @@
         <w:rPr>
           <w:rFonts w:ascii="Times New Roman" w:cs="Times New Roman" w:eastAsia="Times New Roman" w:hAnsi="Times New Roman"/>
           <w:b w:val="0"/>
+          <w:bCs w:val="0"/>
           <w:i w:val="0"/>
+          <w:iCs w:val="0"/>
           <w:smallCaps w:val="0"/>
           <w:strike w:val="0"/>
           <w:color w:val="000000"/>
@@ -7308,7 +7704,9 @@
         <w:rPr>
           <w:rFonts w:ascii="Times New Roman" w:cs="Times New Roman" w:eastAsia="Times New Roman" w:hAnsi="Times New Roman"/>
           <w:b w:val="0"/>
+          <w:bCs w:val="0"/>
           <w:i w:val="0"/>
+          <w:iCs w:val="0"/>
           <w:smallCaps w:val="0"/>
           <w:strike w:val="0"/>
           <w:color w:val="000000"/>
@@ -7346,7 +7744,9 @@
         <w:rPr>
           <w:rFonts w:ascii="Times New Roman" w:cs="Times New Roman" w:eastAsia="Times New Roman" w:hAnsi="Times New Roman"/>
           <w:b w:val="0"/>
+          <w:bCs w:val="0"/>
           <w:i w:val="0"/>
+          <w:iCs w:val="0"/>
           <w:smallCaps w:val="0"/>
           <w:strike w:val="0"/>
           <w:color w:val="000000"/>
@@ -7361,7 +7761,9 @@
         <w:rPr>
           <w:rFonts w:ascii="Times New Roman" w:cs="Times New Roman" w:eastAsia="Times New Roman" w:hAnsi="Times New Roman"/>
           <w:b w:val="0"/>
+          <w:bCs w:val="0"/>
           <w:i w:val="0"/>
+          <w:iCs w:val="0"/>
           <w:smallCaps w:val="0"/>
           <w:strike w:val="0"/>
           <w:color w:val="000000"/>
@@ -7399,7 +7801,9 @@
         <w:rPr>
           <w:rFonts w:ascii="Times New Roman" w:cs="Times New Roman" w:eastAsia="Times New Roman" w:hAnsi="Times New Roman"/>
           <w:b w:val="0"/>
+          <w:bCs w:val="0"/>
           <w:i w:val="0"/>
+          <w:iCs w:val="0"/>
           <w:smallCaps w:val="0"/>
           <w:strike w:val="0"/>
           <w:color w:val="000000"/>
@@ -7414,7 +7818,9 @@
         <w:rPr>
           <w:rFonts w:ascii="Times New Roman" w:cs="Times New Roman" w:eastAsia="Times New Roman" w:hAnsi="Times New Roman"/>
           <w:b w:val="0"/>
+          <w:bCs w:val="0"/>
           <w:i w:val="0"/>
+          <w:iCs w:val="0"/>
           <w:smallCaps w:val="0"/>
           <w:strike w:val="0"/>
           <w:color w:val="000000"/>
@@ -7478,11 +7884,13 @@
       <w:pPr>
         <w:rPr>
           <w:b w:val="1"/>
+          <w:bCs w:val="1"/>
         </w:rPr>
       </w:pPr>
       <w:r>
         <w:rPr>
           <w:b w:val="1"/>
+          <w:bCs w:val="1"/>
           <w:rtl w:val="0"/>
         </w:rPr>
         <w:t xml:space="preserve">1. Reliability</w:t>
@@ -7512,7 +7920,9 @@
         <w:rPr>
           <w:rFonts w:ascii="Cambria" w:cs="Cambria" w:eastAsia="Cambria" w:hAnsi="Cambria"/>
           <w:b w:val="0"/>
+          <w:bCs w:val="0"/>
           <w:i w:val="0"/>
+          <w:iCs w:val="0"/>
           <w:smallCaps w:val="0"/>
           <w:strike w:val="0"/>
           <w:color w:val="000000"/>
@@ -7527,7 +7937,9 @@
         <w:rPr>
           <w:rFonts w:ascii="Cambria" w:cs="Cambria" w:eastAsia="Cambria" w:hAnsi="Cambria"/>
           <w:b w:val="0"/>
+          <w:bCs w:val="0"/>
           <w:i w:val="0"/>
+          <w:iCs w:val="0"/>
           <w:smallCaps w:val="0"/>
           <w:strike w:val="0"/>
           <w:color w:val="000000"/>
@@ -7565,7 +7977,9 @@
         <w:rPr>
           <w:rFonts w:ascii="Cambria" w:cs="Cambria" w:eastAsia="Cambria" w:hAnsi="Cambria"/>
           <w:b w:val="0"/>
+          <w:bCs w:val="0"/>
           <w:i w:val="0"/>
+          <w:iCs w:val="0"/>
           <w:smallCaps w:val="0"/>
           <w:strike w:val="0"/>
           <w:color w:val="000000"/>
@@ -7580,7 +7994,9 @@
         <w:rPr>
           <w:rFonts w:ascii="Cambria" w:cs="Cambria" w:eastAsia="Cambria" w:hAnsi="Cambria"/>
           <w:b w:val="0"/>
+          <w:bCs w:val="0"/>
           <w:i w:val="0"/>
+          <w:iCs w:val="0"/>
           <w:smallCaps w:val="0"/>
           <w:strike w:val="0"/>
           <w:color w:val="000000"/>
@@ -7618,7 +8034,9 @@
         <w:rPr>
           <w:rFonts w:ascii="Cambria" w:cs="Cambria" w:eastAsia="Cambria" w:hAnsi="Cambria"/>
           <w:b w:val="0"/>
+          <w:bCs w:val="0"/>
           <w:i w:val="0"/>
+          <w:iCs w:val="0"/>
           <w:smallCaps w:val="0"/>
           <w:strike w:val="0"/>
           <w:color w:val="000000"/>
@@ -7633,7 +8051,9 @@
         <w:rPr>
           <w:rFonts w:ascii="Cambria" w:cs="Cambria" w:eastAsia="Cambria" w:hAnsi="Cambria"/>
           <w:b w:val="0"/>
+          <w:bCs w:val="0"/>
           <w:i w:val="0"/>
+          <w:iCs w:val="0"/>
           <w:smallCaps w:val="0"/>
           <w:strike w:val="0"/>
           <w:color w:val="000000"/>
@@ -7651,11 +8071,13 @@
       <w:pPr>
         <w:rPr>
           <w:b w:val="1"/>
+          <w:bCs w:val="1"/>
         </w:rPr>
       </w:pPr>
       <w:r>
         <w:rPr>
           <w:b w:val="1"/>
+          <w:bCs w:val="1"/>
           <w:rtl w:val="0"/>
         </w:rPr>
         <w:t xml:space="preserve">2. Security</w:t>
@@ -7685,7 +8107,9 @@
         <w:rPr>
           <w:rFonts w:ascii="Cambria" w:cs="Cambria" w:eastAsia="Cambria" w:hAnsi="Cambria"/>
           <w:b w:val="0"/>
+          <w:bCs w:val="0"/>
           <w:i w:val="0"/>
+          <w:iCs w:val="0"/>
           <w:smallCaps w:val="0"/>
           <w:strike w:val="0"/>
           <w:color w:val="000000"/>
@@ -7700,7 +8124,9 @@
         <w:rPr>
           <w:rFonts w:ascii="Cambria" w:cs="Cambria" w:eastAsia="Cambria" w:hAnsi="Cambria"/>
           <w:b w:val="0"/>
+          <w:bCs w:val="0"/>
           <w:i w:val="0"/>
+          <w:iCs w:val="0"/>
           <w:smallCaps w:val="0"/>
           <w:strike w:val="0"/>
           <w:color w:val="000000"/>
@@ -7738,7 +8164,9 @@
         <w:rPr>
           <w:rFonts w:ascii="Cambria" w:cs="Cambria" w:eastAsia="Cambria" w:hAnsi="Cambria"/>
           <w:b w:val="0"/>
+          <w:bCs w:val="0"/>
           <w:i w:val="0"/>
+          <w:iCs w:val="0"/>
           <w:smallCaps w:val="0"/>
           <w:strike w:val="0"/>
           <w:color w:val="000000"/>
@@ -7753,7 +8181,9 @@
         <w:rPr>
           <w:rFonts w:ascii="Cambria" w:cs="Cambria" w:eastAsia="Cambria" w:hAnsi="Cambria"/>
           <w:b w:val="0"/>
+          <w:bCs w:val="0"/>
           <w:i w:val="0"/>
+          <w:iCs w:val="0"/>
           <w:smallCaps w:val="0"/>
           <w:strike w:val="0"/>
           <w:color w:val="000000"/>
@@ -7791,7 +8221,9 @@
         <w:rPr>
           <w:rFonts w:ascii="Cambria" w:cs="Cambria" w:eastAsia="Cambria" w:hAnsi="Cambria"/>
           <w:b w:val="0"/>
+          <w:bCs w:val="0"/>
           <w:i w:val="0"/>
+          <w:iCs w:val="0"/>
           <w:smallCaps w:val="0"/>
           <w:strike w:val="0"/>
           <w:color w:val="000000"/>
@@ -7806,7 +8238,9 @@
         <w:rPr>
           <w:rFonts w:ascii="Cambria" w:cs="Cambria" w:eastAsia="Cambria" w:hAnsi="Cambria"/>
           <w:b w:val="0"/>
+          <w:bCs w:val="0"/>
           <w:i w:val="0"/>
+          <w:iCs w:val="0"/>
           <w:smallCaps w:val="0"/>
           <w:strike w:val="0"/>
           <w:color w:val="000000"/>
@@ -7822,13 +8256,30 @@
     </w:p>
     <w:p>
       <w:pPr>
+        <w:numPr>
+          <w:ilvl w:val="0"/>
+          <w:numId w:val="13"/>
+        </w:numPr>
+        <w:ind w:left="720" w:hanging="360"/>
+      </w:pPr>
+      <w:r>
+        <w:rPr>
+          <w:rtl w:val="0"/>
+        </w:rPr>
+        <w:t xml:space="preserve">Hospital-level data isolation is enforced to prevent unauthorized cross-hospital data access in multi-tenant deployments.</w:t>
+      </w:r>
+    </w:p>
+    <w:p>
+      <w:pPr>
         <w:rPr>
           <w:b w:val="1"/>
+          <w:bCs w:val="1"/>
         </w:rPr>
       </w:pPr>
       <w:r>
         <w:rPr>
           <w:b w:val="1"/>
+          <w:bCs w:val="1"/>
           <w:rtl w:val="0"/>
         </w:rPr>
         <w:t xml:space="preserve">3. Performance Efficiency</w:t>
@@ -7858,7 +8309,9 @@
         <w:rPr>
           <w:rFonts w:ascii="Cambria" w:cs="Cambria" w:eastAsia="Cambria" w:hAnsi="Cambria"/>
           <w:b w:val="0"/>
+          <w:bCs w:val="0"/>
           <w:i w:val="0"/>
+          <w:iCs w:val="0"/>
           <w:smallCaps w:val="0"/>
           <w:strike w:val="0"/>
           <w:color w:val="000000"/>
@@ -7873,7 +8326,9 @@
         <w:rPr>
           <w:rFonts w:ascii="Cambria" w:cs="Cambria" w:eastAsia="Cambria" w:hAnsi="Cambria"/>
           <w:b w:val="0"/>
+          <w:bCs w:val="0"/>
           <w:i w:val="0"/>
+          <w:iCs w:val="0"/>
           <w:smallCaps w:val="0"/>
           <w:strike w:val="0"/>
           <w:color w:val="000000"/>
@@ -7911,7 +8366,9 @@
         <w:rPr>
           <w:rFonts w:ascii="Cambria" w:cs="Cambria" w:eastAsia="Cambria" w:hAnsi="Cambria"/>
           <w:b w:val="0"/>
+          <w:bCs w:val="0"/>
           <w:i w:val="0"/>
+          <w:iCs w:val="0"/>
           <w:smallCaps w:val="0"/>
           <w:strike w:val="0"/>
           <w:color w:val="000000"/>
@@ -7926,7 +8383,9 @@
         <w:rPr>
           <w:rFonts w:ascii="Cambria" w:cs="Cambria" w:eastAsia="Cambria" w:hAnsi="Cambria"/>
           <w:b w:val="0"/>
+          <w:bCs w:val="0"/>
           <w:i w:val="0"/>
+          <w:iCs w:val="0"/>
           <w:smallCaps w:val="0"/>
           <w:strike w:val="0"/>
           <w:color w:val="000000"/>
@@ -7964,7 +8423,9 @@
         <w:rPr>
           <w:rFonts w:ascii="Cambria" w:cs="Cambria" w:eastAsia="Cambria" w:hAnsi="Cambria"/>
           <w:b w:val="0"/>
+          <w:bCs w:val="0"/>
           <w:i w:val="0"/>
+          <w:iCs w:val="0"/>
           <w:smallCaps w:val="0"/>
           <w:strike w:val="0"/>
           <w:color w:val="000000"/>
@@ -7979,7 +8440,9 @@
         <w:rPr>
           <w:rFonts w:ascii="Cambria" w:cs="Cambria" w:eastAsia="Cambria" w:hAnsi="Cambria"/>
           <w:b w:val="0"/>
+          <w:bCs w:val="0"/>
           <w:i w:val="0"/>
+          <w:iCs w:val="0"/>
           <w:smallCaps w:val="0"/>
           <w:strike w:val="0"/>
           <w:color w:val="000000"/>
@@ -7997,11 +8460,13 @@
       <w:pPr>
         <w:rPr>
           <w:b w:val="1"/>
+          <w:bCs w:val="1"/>
         </w:rPr>
       </w:pPr>
       <w:r>
         <w:rPr>
           <w:b w:val="1"/>
+          <w:bCs w:val="1"/>
           <w:rtl w:val="0"/>
         </w:rPr>
         <w:t xml:space="preserve">4. Usability</w:t>
@@ -8031,7 +8496,9 @@
         <w:rPr>
           <w:rFonts w:ascii="Cambria" w:cs="Cambria" w:eastAsia="Cambria" w:hAnsi="Cambria"/>
           <w:b w:val="0"/>
+          <w:bCs w:val="0"/>
           <w:i w:val="0"/>
+          <w:iCs w:val="0"/>
           <w:smallCaps w:val="0"/>
           <w:strike w:val="0"/>
           <w:color w:val="000000"/>
@@ -8046,7 +8513,9 @@
         <w:rPr>
           <w:rFonts w:ascii="Cambria" w:cs="Cambria" w:eastAsia="Cambria" w:hAnsi="Cambria"/>
           <w:b w:val="0"/>
+          <w:bCs w:val="0"/>
           <w:i w:val="0"/>
+          <w:iCs w:val="0"/>
           <w:smallCaps w:val="0"/>
           <w:strike w:val="0"/>
           <w:color w:val="000000"/>
@@ -8084,7 +8553,9 @@
         <w:rPr>
           <w:rFonts w:ascii="Cambria" w:cs="Cambria" w:eastAsia="Cambria" w:hAnsi="Cambria"/>
           <w:b w:val="0"/>
+          <w:bCs w:val="0"/>
           <w:i w:val="0"/>
+          <w:iCs w:val="0"/>
           <w:smallCaps w:val="0"/>
           <w:strike w:val="0"/>
           <w:color w:val="000000"/>
@@ -8099,7 +8570,9 @@
         <w:rPr>
           <w:rFonts w:ascii="Cambria" w:cs="Cambria" w:eastAsia="Cambria" w:hAnsi="Cambria"/>
           <w:b w:val="0"/>
+          <w:bCs w:val="0"/>
           <w:i w:val="0"/>
+          <w:iCs w:val="0"/>
           <w:smallCaps w:val="0"/>
           <w:strike w:val="0"/>
           <w:color w:val="000000"/>
@@ -8137,7 +8610,9 @@
         <w:rPr>
           <w:rFonts w:ascii="Cambria" w:cs="Cambria" w:eastAsia="Cambria" w:hAnsi="Cambria"/>
           <w:b w:val="0"/>
+          <w:bCs w:val="0"/>
           <w:i w:val="0"/>
+          <w:iCs w:val="0"/>
           <w:smallCaps w:val="0"/>
           <w:strike w:val="0"/>
           <w:color w:val="000000"/>
@@ -8152,7 +8627,9 @@
         <w:rPr>
           <w:rFonts w:ascii="Cambria" w:cs="Cambria" w:eastAsia="Cambria" w:hAnsi="Cambria"/>
           <w:b w:val="0"/>
+          <w:bCs w:val="0"/>
           <w:i w:val="0"/>
+          <w:iCs w:val="0"/>
           <w:smallCaps w:val="0"/>
           <w:strike w:val="0"/>
           <w:color w:val="000000"/>
@@ -8170,11 +8647,13 @@
       <w:pPr>
         <w:rPr>
           <w:b w:val="1"/>
+          <w:bCs w:val="1"/>
         </w:rPr>
       </w:pPr>
       <w:r>
         <w:rPr>
           <w:b w:val="1"/>
+          <w:bCs w:val="1"/>
           <w:rtl w:val="0"/>
         </w:rPr>
         <w:t xml:space="preserve">5. Maintainability</w:t>
@@ -8204,7 +8683,9 @@
         <w:rPr>
           <w:rFonts w:ascii="Cambria" w:cs="Cambria" w:eastAsia="Cambria" w:hAnsi="Cambria"/>
           <w:b w:val="0"/>
+          <w:bCs w:val="0"/>
           <w:i w:val="0"/>
+          <w:iCs w:val="0"/>
           <w:smallCaps w:val="0"/>
           <w:strike w:val="0"/>
           <w:color w:val="000000"/>
@@ -8219,7 +8700,9 @@
         <w:rPr>
           <w:rFonts w:ascii="Cambria" w:cs="Cambria" w:eastAsia="Cambria" w:hAnsi="Cambria"/>
           <w:b w:val="0"/>
+          <w:bCs w:val="0"/>
           <w:i w:val="0"/>
+          <w:iCs w:val="0"/>
           <w:smallCaps w:val="0"/>
           <w:strike w:val="0"/>
           <w:color w:val="000000"/>
@@ -8257,7 +8740,9 @@
         <w:rPr>
           <w:rFonts w:ascii="Cambria" w:cs="Cambria" w:eastAsia="Cambria" w:hAnsi="Cambria"/>
           <w:b w:val="0"/>
+          <w:bCs w:val="0"/>
           <w:i w:val="0"/>
+          <w:iCs w:val="0"/>
           <w:smallCaps w:val="0"/>
           <w:strike w:val="0"/>
           <w:color w:val="000000"/>
@@ -8272,7 +8757,9 @@
         <w:rPr>
           <w:rFonts w:ascii="Cambria" w:cs="Cambria" w:eastAsia="Cambria" w:hAnsi="Cambria"/>
           <w:b w:val="0"/>
+          <w:bCs w:val="0"/>
           <w:i w:val="0"/>
+          <w:iCs w:val="0"/>
           <w:smallCaps w:val="0"/>
           <w:strike w:val="0"/>
           <w:color w:val="000000"/>
@@ -8310,7 +8797,9 @@
         <w:rPr>
           <w:rFonts w:ascii="Cambria" w:cs="Cambria" w:eastAsia="Cambria" w:hAnsi="Cambria"/>
           <w:b w:val="0"/>
+          <w:bCs w:val="0"/>
           <w:i w:val="0"/>
+          <w:iCs w:val="0"/>
           <w:smallCaps w:val="0"/>
           <w:strike w:val="0"/>
           <w:color w:val="000000"/>
@@ -8325,7 +8814,9 @@
         <w:rPr>
           <w:rFonts w:ascii="Cambria" w:cs="Cambria" w:eastAsia="Cambria" w:hAnsi="Cambria"/>
           <w:b w:val="0"/>
+          <w:bCs w:val="0"/>
           <w:i w:val="0"/>
+          <w:iCs w:val="0"/>
           <w:smallCaps w:val="0"/>
           <w:strike w:val="0"/>
           <w:color w:val="000000"/>
@@ -8343,11 +8834,13 @@
       <w:pPr>
         <w:rPr>
           <w:b w:val="1"/>
+          <w:bCs w:val="1"/>
         </w:rPr>
       </w:pPr>
       <w:r>
         <w:rPr>
           <w:b w:val="1"/>
+          <w:bCs w:val="1"/>
           <w:rtl w:val="0"/>
         </w:rPr>
         <w:t xml:space="preserve">6. Portability</w:t>
@@ -8377,7 +8870,9 @@
         <w:rPr>
           <w:rFonts w:ascii="Cambria" w:cs="Cambria" w:eastAsia="Cambria" w:hAnsi="Cambria"/>
           <w:b w:val="0"/>
+          <w:bCs w:val="0"/>
           <w:i w:val="0"/>
+          <w:iCs w:val="0"/>
           <w:smallCaps w:val="0"/>
           <w:strike w:val="0"/>
           <w:color w:val="000000"/>
@@ -8392,7 +8887,9 @@
         <w:rPr>
           <w:rFonts w:ascii="Cambria" w:cs="Cambria" w:eastAsia="Cambria" w:hAnsi="Cambria"/>
           <w:b w:val="0"/>
+          <w:bCs w:val="0"/>
           <w:i w:val="0"/>
+          <w:iCs w:val="0"/>
           <w:smallCaps w:val="0"/>
           <w:strike w:val="0"/>
           <w:color w:val="000000"/>
@@ -8430,7 +8927,9 @@
         <w:rPr>
           <w:rFonts w:ascii="Cambria" w:cs="Cambria" w:eastAsia="Cambria" w:hAnsi="Cambria"/>
           <w:b w:val="0"/>
+          <w:bCs w:val="0"/>
           <w:i w:val="0"/>
+          <w:iCs w:val="0"/>
           <w:smallCaps w:val="0"/>
           <w:strike w:val="0"/>
           <w:color w:val="000000"/>
@@ -8445,7 +8944,9 @@
         <w:rPr>
           <w:rFonts w:ascii="Cambria" w:cs="Cambria" w:eastAsia="Cambria" w:hAnsi="Cambria"/>
           <w:b w:val="0"/>
+          <w:bCs w:val="0"/>
           <w:i w:val="0"/>
+          <w:iCs w:val="0"/>
           <w:smallCaps w:val="0"/>
           <w:strike w:val="0"/>
           <w:color w:val="000000"/>
@@ -8483,7 +8984,9 @@
         <w:rPr>
           <w:rFonts w:ascii="Cambria" w:cs="Cambria" w:eastAsia="Cambria" w:hAnsi="Cambria"/>
           <w:b w:val="0"/>
+          <w:bCs w:val="0"/>
           <w:i w:val="0"/>
+          <w:iCs w:val="0"/>
           <w:smallCaps w:val="0"/>
           <w:strike w:val="0"/>
           <w:color w:val="000000"/>
@@ -8498,7 +9001,9 @@
         <w:rPr>
           <w:rFonts w:ascii="Cambria" w:cs="Cambria" w:eastAsia="Cambria" w:hAnsi="Cambria"/>
           <w:b w:val="0"/>
+          <w:bCs w:val="0"/>
           <w:i w:val="0"/>
+          <w:iCs w:val="0"/>
           <w:smallCaps w:val="0"/>
           <w:strike w:val="0"/>
           <w:color w:val="000000"/>
@@ -8516,11 +9021,13 @@
       <w:pPr>
         <w:rPr>
           <w:b w:val="1"/>
+          <w:bCs w:val="1"/>
         </w:rPr>
       </w:pPr>
       <w:r>
         <w:rPr>
           <w:b w:val="1"/>
+          <w:bCs w:val="1"/>
           <w:rtl w:val="0"/>
         </w:rPr>
         <w:t xml:space="preserve">7. Compliance</w:t>
@@ -8550,7 +9057,9 @@
         <w:rPr>
           <w:rFonts w:ascii="Cambria" w:cs="Cambria" w:eastAsia="Cambria" w:hAnsi="Cambria"/>
           <w:b w:val="0"/>
+          <w:bCs w:val="0"/>
           <w:i w:val="0"/>
+          <w:iCs w:val="0"/>
           <w:smallCaps w:val="0"/>
           <w:strike w:val="0"/>
           <w:color w:val="000000"/>
@@ -8565,7 +9074,9 @@
         <w:rPr>
           <w:rFonts w:ascii="Cambria" w:cs="Cambria" w:eastAsia="Cambria" w:hAnsi="Cambria"/>
           <w:b w:val="0"/>
+          <w:bCs w:val="0"/>
           <w:i w:val="0"/>
+          <w:iCs w:val="0"/>
           <w:smallCaps w:val="0"/>
           <w:strike w:val="0"/>
           <w:color w:val="000000"/>
@@ -8603,7 +9114,9 @@
         <w:rPr>
           <w:rFonts w:ascii="Cambria" w:cs="Cambria" w:eastAsia="Cambria" w:hAnsi="Cambria"/>
           <w:b w:val="0"/>
+          <w:bCs w:val="0"/>
           <w:i w:val="0"/>
+          <w:iCs w:val="0"/>
           <w:smallCaps w:val="0"/>
           <w:strike w:val="0"/>
           <w:color w:val="000000"/>
@@ -8618,7 +9131,9 @@
         <w:rPr>
           <w:rFonts w:ascii="Cambria" w:cs="Cambria" w:eastAsia="Cambria" w:hAnsi="Cambria"/>
           <w:b w:val="0"/>
+          <w:bCs w:val="0"/>
           <w:i w:val="0"/>
+          <w:iCs w:val="0"/>
           <w:smallCaps w:val="0"/>
           <w:strike w:val="0"/>
           <w:color w:val="000000"/>
@@ -8656,7 +9171,9 @@
         <w:rPr>
           <w:rFonts w:ascii="Cambria" w:cs="Cambria" w:eastAsia="Cambria" w:hAnsi="Cambria"/>
           <w:b w:val="0"/>
+          <w:bCs w:val="0"/>
           <w:i w:val="0"/>
+          <w:iCs w:val="0"/>
           <w:smallCaps w:val="0"/>
           <w:strike w:val="0"/>
           <w:color w:val="000000"/>
@@ -8671,7 +9188,9 @@
         <w:rPr>
           <w:rFonts w:ascii="Cambria" w:cs="Cambria" w:eastAsia="Cambria" w:hAnsi="Cambria"/>
           <w:b w:val="0"/>
+          <w:bCs w:val="0"/>
           <w:i w:val="0"/>
+          <w:iCs w:val="0"/>
           <w:smallCaps w:val="0"/>
           <w:strike w:val="0"/>
           <w:color w:val="000000"/>
@@ -8745,7 +9264,9 @@
         <w:rPr>
           <w:rFonts w:ascii="Times New Roman" w:cs="Times New Roman" w:eastAsia="Times New Roman" w:hAnsi="Times New Roman"/>
           <w:b w:val="0"/>
+          <w:bCs w:val="0"/>
           <w:i w:val="0"/>
+          <w:iCs w:val="0"/>
           <w:smallCaps w:val="0"/>
           <w:strike w:val="0"/>
           <w:color w:val="000000"/>
@@ -8760,7 +9281,9 @@
         <w:rPr>
           <w:rFonts w:ascii="Times New Roman" w:cs="Times New Roman" w:eastAsia="Times New Roman" w:hAnsi="Times New Roman"/>
           <w:b w:val="0"/>
+          <w:bCs w:val="0"/>
           <w:i w:val="0"/>
+          <w:iCs w:val="0"/>
           <w:smallCaps w:val="0"/>
           <w:strike w:val="0"/>
           <w:color w:val="000000"/>
@@ -8798,7 +9321,9 @@
         <w:rPr>
           <w:rFonts w:ascii="Times New Roman" w:cs="Times New Roman" w:eastAsia="Times New Roman" w:hAnsi="Times New Roman"/>
           <w:b w:val="0"/>
+          <w:bCs w:val="0"/>
           <w:i w:val="0"/>
+          <w:iCs w:val="0"/>
           <w:smallCaps w:val="0"/>
           <w:strike w:val="0"/>
           <w:color w:val="000000"/>
@@ -8813,7 +9338,9 @@
         <w:rPr>
           <w:rFonts w:ascii="Times New Roman" w:cs="Times New Roman" w:eastAsia="Times New Roman" w:hAnsi="Times New Roman"/>
           <w:b w:val="0"/>
+          <w:bCs w:val="0"/>
           <w:i w:val="0"/>
+          <w:iCs w:val="0"/>
           <w:smallCaps w:val="0"/>
           <w:strike w:val="0"/>
           <w:color w:val="000000"/>
@@ -8851,7 +9378,9 @@
         <w:rPr>
           <w:rFonts w:ascii="Times New Roman" w:cs="Times New Roman" w:eastAsia="Times New Roman" w:hAnsi="Times New Roman"/>
           <w:b w:val="0"/>
+          <w:bCs w:val="0"/>
           <w:i w:val="0"/>
+          <w:iCs w:val="0"/>
           <w:smallCaps w:val="0"/>
           <w:strike w:val="0"/>
           <w:color w:val="000000"/>
@@ -8866,7 +9395,9 @@
         <w:rPr>
           <w:rFonts w:ascii="Times New Roman" w:cs="Times New Roman" w:eastAsia="Times New Roman" w:hAnsi="Times New Roman"/>
           <w:b w:val="0"/>
+          <w:bCs w:val="0"/>
           <w:i w:val="0"/>
+          <w:iCs w:val="0"/>
           <w:smallCaps w:val="0"/>
           <w:strike w:val="0"/>
           <w:color w:val="000000"/>
@@ -8925,6 +9456,7 @@
         <w:rPr>
           <w:rFonts w:ascii="Times New Roman" w:cs="Times New Roman" w:eastAsia="Times New Roman" w:hAnsi="Times New Roman"/>
           <w:b w:val="1"/>
+          <w:bCs w:val="1"/>
           <w:sz w:val="24"/>
           <w:szCs w:val="24"/>
         </w:rPr>
@@ -8933,6 +9465,7 @@
         <w:rPr>
           <w:rFonts w:ascii="Times New Roman" w:cs="Times New Roman" w:eastAsia="Times New Roman" w:hAnsi="Times New Roman"/>
           <w:b w:val="1"/>
+          <w:bCs w:val="1"/>
           <w:sz w:val="24"/>
           <w:szCs w:val="24"/>
           <w:rtl w:val="0"/>
@@ -9010,6 +9543,7 @@
               <w:rPr>
                 <w:rFonts w:ascii="Times New Roman" w:cs="Times New Roman" w:eastAsia="Times New Roman" w:hAnsi="Times New Roman"/>
                 <w:b w:val="1"/>
+                <w:bCs w:val="1"/>
                 <w:sz w:val="24"/>
                 <w:szCs w:val="24"/>
                 <w:rtl w:val="0"/>
@@ -9052,6 +9586,7 @@
               <w:rPr>
                 <w:rFonts w:ascii="Times New Roman" w:cs="Times New Roman" w:eastAsia="Times New Roman" w:hAnsi="Times New Roman"/>
                 <w:b w:val="1"/>
+                <w:bCs w:val="1"/>
                 <w:sz w:val="24"/>
                 <w:szCs w:val="24"/>
                 <w:rtl w:val="0"/>
@@ -9094,6 +9629,7 @@
               <w:rPr>
                 <w:rFonts w:ascii="Times New Roman" w:cs="Times New Roman" w:eastAsia="Times New Roman" w:hAnsi="Times New Roman"/>
                 <w:b w:val="1"/>
+                <w:bCs w:val="1"/>
                 <w:sz w:val="24"/>
                 <w:szCs w:val="24"/>
                 <w:rtl w:val="0"/>
@@ -9136,6 +9672,7 @@
               <w:rPr>
                 <w:rFonts w:ascii="Times New Roman" w:cs="Times New Roman" w:eastAsia="Times New Roman" w:hAnsi="Times New Roman"/>
                 <w:b w:val="1"/>
+                <w:bCs w:val="1"/>
                 <w:sz w:val="24"/>
                 <w:szCs w:val="24"/>
                 <w:rtl w:val="0"/>
@@ -9744,6 +10281,7 @@
         <w:rPr>
           <w:rFonts w:ascii="Times New Roman" w:cs="Times New Roman" w:eastAsia="Times New Roman" w:hAnsi="Times New Roman"/>
           <w:i w:val="1"/>
+          <w:iCs w:val="1"/>
           <w:sz w:val="24"/>
           <w:szCs w:val="24"/>
         </w:rPr>
@@ -9759,14 +10297,144 @@
         <w:rPr>
           <w:rFonts w:ascii="Times New Roman" w:cs="Times New Roman" w:eastAsia="Times New Roman" w:hAnsi="Times New Roman"/>
           <w:b w:val="1"/>
+          <w:bCs w:val="1"/>
           <w:sz w:val="24"/>
           <w:szCs w:val="24"/>
         </w:rPr>
       </w:pPr>
       <w:r>
         <w:rPr>
+          <w:rtl w:val="0"/>
+        </w:rPr>
+      </w:r>
+    </w:p>
+    <w:p>
+      <w:pPr>
+        <w:rPr>
           <w:rFonts w:ascii="Times New Roman" w:cs="Times New Roman" w:eastAsia="Times New Roman" w:hAnsi="Times New Roman"/>
           <w:b w:val="1"/>
+          <w:bCs w:val="1"/>
+          <w:sz w:val="24"/>
+          <w:szCs w:val="24"/>
+        </w:rPr>
+      </w:pPr>
+      <w:r>
+        <w:rPr>
+          <w:rtl w:val="0"/>
+        </w:rPr>
+      </w:r>
+    </w:p>
+    <w:p>
+      <w:pPr>
+        <w:rPr>
+          <w:rFonts w:ascii="Times New Roman" w:cs="Times New Roman" w:eastAsia="Times New Roman" w:hAnsi="Times New Roman"/>
+          <w:b w:val="1"/>
+          <w:bCs w:val="1"/>
+          <w:sz w:val="24"/>
+          <w:szCs w:val="24"/>
+        </w:rPr>
+      </w:pPr>
+      <w:r>
+        <w:rPr>
+          <w:rtl w:val="0"/>
+        </w:rPr>
+      </w:r>
+    </w:p>
+    <w:p>
+      <w:pPr>
+        <w:rPr>
+          <w:rFonts w:ascii="Times New Roman" w:cs="Times New Roman" w:eastAsia="Times New Roman" w:hAnsi="Times New Roman"/>
+          <w:b w:val="1"/>
+          <w:bCs w:val="1"/>
+          <w:sz w:val="24"/>
+          <w:szCs w:val="24"/>
+        </w:rPr>
+      </w:pPr>
+      <w:r>
+        <w:rPr>
+          <w:rtl w:val="0"/>
+        </w:rPr>
+      </w:r>
+    </w:p>
+    <w:p>
+      <w:pPr>
+        <w:rPr>
+          <w:rFonts w:ascii="Times New Roman" w:cs="Times New Roman" w:eastAsia="Times New Roman" w:hAnsi="Times New Roman"/>
+          <w:b w:val="1"/>
+          <w:bCs w:val="1"/>
+          <w:sz w:val="24"/>
+          <w:szCs w:val="24"/>
+        </w:rPr>
+      </w:pPr>
+      <w:r>
+        <w:rPr>
+          <w:rtl w:val="0"/>
+        </w:rPr>
+      </w:r>
+    </w:p>
+    <w:p>
+      <w:pPr>
+        <w:rPr>
+          <w:rFonts w:ascii="Times New Roman" w:cs="Times New Roman" w:eastAsia="Times New Roman" w:hAnsi="Times New Roman"/>
+          <w:b w:val="1"/>
+          <w:bCs w:val="1"/>
+          <w:sz w:val="24"/>
+          <w:szCs w:val="24"/>
+        </w:rPr>
+      </w:pPr>
+      <w:r>
+        <w:rPr>
+          <w:rtl w:val="0"/>
+        </w:rPr>
+      </w:r>
+    </w:p>
+    <w:p>
+      <w:pPr>
+        <w:rPr>
+          <w:rFonts w:ascii="Times New Roman" w:cs="Times New Roman" w:eastAsia="Times New Roman" w:hAnsi="Times New Roman"/>
+          <w:b w:val="1"/>
+          <w:bCs w:val="1"/>
+          <w:sz w:val="24"/>
+          <w:szCs w:val="24"/>
+        </w:rPr>
+      </w:pPr>
+      <w:r>
+        <w:rPr>
+          <w:rtl w:val="0"/>
+        </w:rPr>
+      </w:r>
+    </w:p>
+    <w:p>
+      <w:pPr>
+        <w:rPr>
+          <w:rFonts w:ascii="Times New Roman" w:cs="Times New Roman" w:eastAsia="Times New Roman" w:hAnsi="Times New Roman"/>
+          <w:b w:val="1"/>
+          <w:bCs w:val="1"/>
+          <w:sz w:val="24"/>
+          <w:szCs w:val="24"/>
+        </w:rPr>
+      </w:pPr>
+      <w:r>
+        <w:rPr>
+          <w:rtl w:val="0"/>
+        </w:rPr>
+      </w:r>
+    </w:p>
+    <w:p>
+      <w:pPr>
+        <w:rPr>
+          <w:rFonts w:ascii="Times New Roman" w:cs="Times New Roman" w:eastAsia="Times New Roman" w:hAnsi="Times New Roman"/>
+          <w:b w:val="1"/>
+          <w:bCs w:val="1"/>
+          <w:sz w:val="24"/>
+          <w:szCs w:val="24"/>
+        </w:rPr>
+      </w:pPr>
+      <w:r>
+        <w:rPr>
+          <w:rFonts w:ascii="Times New Roman" w:cs="Times New Roman" w:eastAsia="Times New Roman" w:hAnsi="Times New Roman"/>
+          <w:b w:val="1"/>
+          <w:bCs w:val="1"/>
           <w:sz w:val="24"/>
           <w:szCs w:val="24"/>
           <w:rtl w:val="0"/>
@@ -9840,6 +10508,7 @@
               <w:rPr>
                 <w:rFonts w:ascii="Times New Roman" w:cs="Times New Roman" w:eastAsia="Times New Roman" w:hAnsi="Times New Roman"/>
                 <w:b w:val="1"/>
+                <w:bCs w:val="1"/>
                 <w:sz w:val="24"/>
                 <w:szCs w:val="24"/>
                 <w:rtl w:val="0"/>
@@ -9881,6 +10550,7 @@
               <w:rPr>
                 <w:rFonts w:ascii="Times New Roman" w:cs="Times New Roman" w:eastAsia="Times New Roman" w:hAnsi="Times New Roman"/>
                 <w:b w:val="1"/>
+                <w:bCs w:val="1"/>
                 <w:sz w:val="24"/>
                 <w:szCs w:val="24"/>
                 <w:rtl w:val="0"/>
@@ -9922,6 +10592,7 @@
               <w:rPr>
                 <w:rFonts w:ascii="Times New Roman" w:cs="Times New Roman" w:eastAsia="Times New Roman" w:hAnsi="Times New Roman"/>
                 <w:b w:val="1"/>
+                <w:bCs w:val="1"/>
                 <w:sz w:val="24"/>
                 <w:szCs w:val="24"/>
                 <w:rtl w:val="0"/>
@@ -9963,6 +10634,7 @@
               <w:rPr>
                 <w:rFonts w:ascii="Times New Roman" w:cs="Times New Roman" w:eastAsia="Times New Roman" w:hAnsi="Times New Roman"/>
                 <w:b w:val="1"/>
+                <w:bCs w:val="1"/>
                 <w:sz w:val="24"/>
                 <w:szCs w:val="24"/>
                 <w:rtl w:val="0"/>
@@ -10004,6 +10676,7 @@
               <w:rPr>
                 <w:rFonts w:ascii="Times New Roman" w:cs="Times New Roman" w:eastAsia="Times New Roman" w:hAnsi="Times New Roman"/>
                 <w:b w:val="1"/>
+                <w:bCs w:val="1"/>
                 <w:sz w:val="24"/>
                 <w:szCs w:val="24"/>
                 <w:rtl w:val="0"/>
@@ -10120,7 +10793,7 @@
             </w:pPr>
             <w:sdt>
               <w:sdtPr>
-                <w:id w:val="-177450978"/>
+                <w:id w:val="-909363271"/>
                 <w:tag w:val="goog_rdk_7"/>
               </w:sdtPr>
               <w:sdtContent>
@@ -10310,7 +10983,7 @@
             </w:pPr>
             <w:sdt>
               <w:sdtPr>
-                <w:id w:val="1275592289"/>
+                <w:id w:val="466082258"/>
                 <w:tag w:val="goog_rdk_8"/>
               </w:sdtPr>
               <w:sdtContent>
@@ -10682,7 +11355,7 @@
             </w:pPr>
             <w:sdt>
               <w:sdtPr>
-                <w:id w:val="-465668040"/>
+                <w:id w:val="631038487"/>
                 <w:tag w:val="goog_rdk_9"/>
               </w:sdtPr>
               <w:sdtContent>
@@ -10837,7 +11510,7 @@
             </w:pPr>
             <w:sdt>
               <w:sdtPr>
-                <w:id w:val="1696449823"/>
+                <w:id w:val="-1676516169"/>
                 <w:tag w:val="goog_rdk_10"/>
               </w:sdtPr>
               <w:sdtContent>
@@ -11244,7 +11917,7 @@
             </w:pPr>
             <w:sdt>
               <w:sdtPr>
-                <w:id w:val="2041376585"/>
+                <w:id w:val="-128447621"/>
                 <w:tag w:val="goog_rdk_11"/>
               </w:sdtPr>
               <w:sdtContent>
@@ -11729,13 +12402,14 @@
         <w:rPr>
           <w:rFonts w:ascii="Times New Roman" w:cs="Times New Roman" w:eastAsia="Times New Roman" w:hAnsi="Times New Roman"/>
           <w:b w:val="1"/>
+          <w:bCs w:val="1"/>
           <w:sz w:val="24"/>
           <w:szCs w:val="24"/>
         </w:rPr>
       </w:pPr>
       <w:sdt>
         <w:sdtPr>
-          <w:id w:val="-1826545429"/>
+          <w:id w:val="838795516"/>
           <w:tag w:val="goog_rdk_12"/>
         </w:sdtPr>
         <w:sdtContent>
@@ -11743,6 +12417,7 @@
             <w:rPr>
               <w:rFonts w:ascii="Cardo" w:cs="Cardo" w:eastAsia="Cardo" w:hAnsi="Cardo"/>
               <w:b w:val="1"/>
+              <w:bCs w:val="1"/>
               <w:sz w:val="24"/>
               <w:szCs w:val="24"/>
               <w:rtl w:val="0"/>
@@ -11765,6 +12440,7 @@
         <w:rPr>
           <w:rFonts w:ascii="Times New Roman" w:cs="Times New Roman" w:eastAsia="Times New Roman" w:hAnsi="Times New Roman"/>
           <w:b w:val="1"/>
+          <w:bCs w:val="1"/>
           <w:sz w:val="24"/>
           <w:szCs w:val="24"/>
           <w:rtl w:val="0"/>
@@ -11904,6 +12580,7 @@
               <w:rPr>
                 <w:rFonts w:ascii="Times New Roman" w:cs="Times New Roman" w:eastAsia="Times New Roman" w:hAnsi="Times New Roman"/>
                 <w:b w:val="1"/>
+                <w:bCs w:val="1"/>
                 <w:sz w:val="24"/>
                 <w:szCs w:val="24"/>
                 <w:rtl w:val="0"/>
@@ -11945,6 +12622,7 @@
               <w:rPr>
                 <w:rFonts w:ascii="Times New Roman" w:cs="Times New Roman" w:eastAsia="Times New Roman" w:hAnsi="Times New Roman"/>
                 <w:b w:val="1"/>
+                <w:bCs w:val="1"/>
                 <w:sz w:val="24"/>
                 <w:szCs w:val="24"/>
                 <w:rtl w:val="0"/>
@@ -11986,6 +12664,7 @@
               <w:rPr>
                 <w:rFonts w:ascii="Times New Roman" w:cs="Times New Roman" w:eastAsia="Times New Roman" w:hAnsi="Times New Roman"/>
                 <w:b w:val="1"/>
+                <w:bCs w:val="1"/>
                 <w:sz w:val="24"/>
                 <w:szCs w:val="24"/>
                 <w:rtl w:val="0"/>
@@ -12027,6 +12706,7 @@
               <w:rPr>
                 <w:rFonts w:ascii="Times New Roman" w:cs="Times New Roman" w:eastAsia="Times New Roman" w:hAnsi="Times New Roman"/>
                 <w:b w:val="1"/>
+                <w:bCs w:val="1"/>
                 <w:sz w:val="24"/>
                 <w:szCs w:val="24"/>
                 <w:rtl w:val="0"/>
@@ -12178,7 +12858,7 @@
             </w:pPr>
             <w:sdt>
               <w:sdtPr>
-                <w:id w:val="1530755712"/>
+                <w:id w:val="-435603103"/>
                 <w:tag w:val="goog_rdk_13"/>
               </w:sdtPr>
               <w:sdtContent>
@@ -12333,7 +13013,7 @@
             </w:pPr>
             <w:sdt>
               <w:sdtPr>
-                <w:id w:val="1978671251"/>
+                <w:id w:val="603398546"/>
                 <w:tag w:val="goog_rdk_14"/>
               </w:sdtPr>
               <w:sdtContent>
@@ -13099,6 +13779,7 @@
         <w:rPr>
           <w:rFonts w:ascii="Times New Roman" w:cs="Times New Roman" w:eastAsia="Times New Roman" w:hAnsi="Times New Roman"/>
           <w:b w:val="1"/>
+          <w:bCs w:val="1"/>
           <w:sz w:val="24"/>
           <w:szCs w:val="24"/>
           <w:rtl w:val="0"/>
@@ -13173,6 +13854,7 @@
               <w:rPr>
                 <w:rFonts w:ascii="Times New Roman" w:cs="Times New Roman" w:eastAsia="Times New Roman" w:hAnsi="Times New Roman"/>
                 <w:b w:val="1"/>
+                <w:bCs w:val="1"/>
                 <w:sz w:val="24"/>
                 <w:szCs w:val="24"/>
                 <w:rtl w:val="0"/>
@@ -13214,6 +13896,7 @@
               <w:rPr>
                 <w:rFonts w:ascii="Times New Roman" w:cs="Times New Roman" w:eastAsia="Times New Roman" w:hAnsi="Times New Roman"/>
                 <w:b w:val="1"/>
+                <w:bCs w:val="1"/>
                 <w:sz w:val="24"/>
                 <w:szCs w:val="24"/>
                 <w:rtl w:val="0"/>
@@ -13255,6 +13938,7 @@
               <w:rPr>
                 <w:rFonts w:ascii="Times New Roman" w:cs="Times New Roman" w:eastAsia="Times New Roman" w:hAnsi="Times New Roman"/>
                 <w:b w:val="1"/>
+                <w:bCs w:val="1"/>
                 <w:sz w:val="24"/>
                 <w:szCs w:val="24"/>
                 <w:rtl w:val="0"/>
@@ -13897,6 +14581,7 @@
         <w:rPr>
           <w:rFonts w:ascii="Times New Roman" w:cs="Times New Roman" w:eastAsia="Times New Roman" w:hAnsi="Times New Roman"/>
           <w:i w:val="1"/>
+          <w:iCs w:val="1"/>
           <w:sz w:val="24"/>
           <w:szCs w:val="24"/>
         </w:rPr>
@@ -13925,6 +14610,7 @@
         <w:rPr>
           <w:rFonts w:ascii="Times New Roman" w:cs="Times New Roman" w:eastAsia="Times New Roman" w:hAnsi="Times New Roman"/>
           <w:i w:val="1"/>
+          <w:iCs w:val="1"/>
           <w:color w:val="1155cc"/>
           <w:sz w:val="24"/>
           <w:szCs w:val="24"/>
@@ -13935,6 +14621,7 @@
         <w:rPr>
           <w:rFonts w:ascii="Times New Roman" w:cs="Times New Roman" w:eastAsia="Times New Roman" w:hAnsi="Times New Roman"/>
           <w:i w:val="1"/>
+          <w:iCs w:val="1"/>
           <w:sz w:val="24"/>
           <w:szCs w:val="24"/>
           <w:rtl w:val="0"/>
@@ -13946,6 +14633,7 @@
           <w:rPr>
             <w:rFonts w:ascii="Times New Roman" w:cs="Times New Roman" w:eastAsia="Times New Roman" w:hAnsi="Times New Roman"/>
             <w:i w:val="1"/>
+            <w:iCs w:val="1"/>
             <w:sz w:val="24"/>
             <w:szCs w:val="24"/>
             <w:rtl w:val="0"/>
@@ -13958,6 +14646,7 @@
           <w:rPr>
             <w:rFonts w:ascii="Times New Roman" w:cs="Times New Roman" w:eastAsia="Times New Roman" w:hAnsi="Times New Roman"/>
             <w:i w:val="1"/>
+            <w:iCs w:val="1"/>
             <w:color w:val="1155cc"/>
             <w:sz w:val="24"/>
             <w:szCs w:val="24"/>
@@ -13979,6 +14668,7 @@
         <w:rPr>
           <w:rFonts w:ascii="Times New Roman" w:cs="Times New Roman" w:eastAsia="Times New Roman" w:hAnsi="Times New Roman"/>
           <w:i w:val="1"/>
+          <w:iCs w:val="1"/>
           <w:sz w:val="24"/>
           <w:szCs w:val="24"/>
         </w:rPr>
@@ -13987,6 +14677,7 @@
         <w:rPr>
           <w:rFonts w:ascii="Times New Roman" w:cs="Times New Roman" w:eastAsia="Times New Roman" w:hAnsi="Times New Roman"/>
           <w:i w:val="1"/>
+          <w:iCs w:val="1"/>
           <w:sz w:val="24"/>
           <w:szCs w:val="24"/>
           <w:rtl w:val="0"/>
@@ -13998,6 +14689,7 @@
           <w:rPr>
             <w:rFonts w:ascii="Times New Roman" w:cs="Times New Roman" w:eastAsia="Times New Roman" w:hAnsi="Times New Roman"/>
             <w:i w:val="1"/>
+            <w:iCs w:val="1"/>
             <w:color w:val="1155cc"/>
             <w:sz w:val="24"/>
             <w:szCs w:val="24"/>
@@ -14011,6 +14703,7 @@
         <w:rPr>
           <w:rFonts w:ascii="Times New Roman" w:cs="Times New Roman" w:eastAsia="Times New Roman" w:hAnsi="Times New Roman"/>
           <w:i w:val="1"/>
+          <w:iCs w:val="1"/>
           <w:sz w:val="24"/>
           <w:szCs w:val="24"/>
           <w:rtl w:val="0"/>
@@ -14024,6 +14717,7 @@
         <w:rPr>
           <w:rFonts w:ascii="Times New Roman" w:cs="Times New Roman" w:eastAsia="Times New Roman" w:hAnsi="Times New Roman"/>
           <w:i w:val="1"/>
+          <w:iCs w:val="1"/>
           <w:sz w:val="24"/>
           <w:szCs w:val="24"/>
         </w:rPr>
@@ -14032,6 +14726,7 @@
         <w:rPr>
           <w:rFonts w:ascii="Times New Roman" w:cs="Times New Roman" w:eastAsia="Times New Roman" w:hAnsi="Times New Roman"/>
           <w:i w:val="1"/>
+          <w:iCs w:val="1"/>
           <w:sz w:val="24"/>
           <w:szCs w:val="24"/>
           <w:rtl w:val="0"/>
@@ -14043,6 +14738,7 @@
           <w:rPr>
             <w:rFonts w:ascii="Times New Roman" w:cs="Times New Roman" w:eastAsia="Times New Roman" w:hAnsi="Times New Roman"/>
             <w:i w:val="1"/>
+            <w:iCs w:val="1"/>
             <w:color w:val="1155cc"/>
             <w:sz w:val="24"/>
             <w:szCs w:val="24"/>
@@ -14056,6 +14752,7 @@
         <w:rPr>
           <w:rFonts w:ascii="Times New Roman" w:cs="Times New Roman" w:eastAsia="Times New Roman" w:hAnsi="Times New Roman"/>
           <w:i w:val="1"/>
+          <w:iCs w:val="1"/>
           <w:sz w:val="24"/>
           <w:szCs w:val="24"/>
           <w:rtl w:val="0"/>
@@ -14069,6 +14766,7 @@
         <w:rPr>
           <w:rFonts w:ascii="Times New Roman" w:cs="Times New Roman" w:eastAsia="Times New Roman" w:hAnsi="Times New Roman"/>
           <w:i w:val="1"/>
+          <w:iCs w:val="1"/>
           <w:sz w:val="24"/>
           <w:szCs w:val="24"/>
         </w:rPr>
@@ -14077,6 +14775,7 @@
         <w:rPr>
           <w:rFonts w:ascii="Times New Roman" w:cs="Times New Roman" w:eastAsia="Times New Roman" w:hAnsi="Times New Roman"/>
           <w:i w:val="1"/>
+          <w:iCs w:val="1"/>
           <w:sz w:val="24"/>
           <w:szCs w:val="24"/>
           <w:rtl w:val="0"/>
@@ -14088,6 +14787,7 @@
           <w:rPr>
             <w:rFonts w:ascii="Times New Roman" w:cs="Times New Roman" w:eastAsia="Times New Roman" w:hAnsi="Times New Roman"/>
             <w:i w:val="1"/>
+            <w:iCs w:val="1"/>
             <w:color w:val="1155cc"/>
             <w:sz w:val="24"/>
             <w:szCs w:val="24"/>
@@ -14101,6 +14801,7 @@
         <w:rPr>
           <w:rFonts w:ascii="Times New Roman" w:cs="Times New Roman" w:eastAsia="Times New Roman" w:hAnsi="Times New Roman"/>
           <w:i w:val="1"/>
+          <w:iCs w:val="1"/>
           <w:sz w:val="24"/>
           <w:szCs w:val="24"/>
           <w:rtl w:val="0"/>
@@ -14114,6 +14815,7 @@
         <w:rPr>
           <w:rFonts w:ascii="Times New Roman" w:cs="Times New Roman" w:eastAsia="Times New Roman" w:hAnsi="Times New Roman"/>
           <w:i w:val="1"/>
+          <w:iCs w:val="1"/>
           <w:sz w:val="24"/>
           <w:szCs w:val="24"/>
         </w:rPr>
@@ -14122,6 +14824,7 @@
         <w:rPr>
           <w:rFonts w:ascii="Times New Roman" w:cs="Times New Roman" w:eastAsia="Times New Roman" w:hAnsi="Times New Roman"/>
           <w:i w:val="1"/>
+          <w:iCs w:val="1"/>
           <w:sz w:val="24"/>
           <w:szCs w:val="24"/>
           <w:rtl w:val="0"/>
@@ -14133,6 +14836,7 @@
           <w:rPr>
             <w:rFonts w:ascii="Times New Roman" w:cs="Times New Roman" w:eastAsia="Times New Roman" w:hAnsi="Times New Roman"/>
             <w:i w:val="1"/>
+            <w:iCs w:val="1"/>
             <w:color w:val="1155cc"/>
             <w:sz w:val="24"/>
             <w:szCs w:val="24"/>
@@ -14146,6 +14850,7 @@
         <w:rPr>
           <w:rFonts w:ascii="Times New Roman" w:cs="Times New Roman" w:eastAsia="Times New Roman" w:hAnsi="Times New Roman"/>
           <w:i w:val="1"/>
+          <w:iCs w:val="1"/>
           <w:sz w:val="24"/>
           <w:szCs w:val="24"/>
           <w:rtl w:val="0"/>
@@ -14159,6 +14864,7 @@
         <w:rPr>
           <w:rFonts w:ascii="Times New Roman" w:cs="Times New Roman" w:eastAsia="Times New Roman" w:hAnsi="Times New Roman"/>
           <w:i w:val="1"/>
+          <w:iCs w:val="1"/>
           <w:sz w:val="24"/>
           <w:szCs w:val="24"/>
         </w:rPr>
@@ -14167,6 +14873,7 @@
         <w:rPr>
           <w:rFonts w:ascii="Times New Roman" w:cs="Times New Roman" w:eastAsia="Times New Roman" w:hAnsi="Times New Roman"/>
           <w:i w:val="1"/>
+          <w:iCs w:val="1"/>
           <w:sz w:val="24"/>
           <w:szCs w:val="24"/>
           <w:rtl w:val="0"/>
@@ -14178,6 +14885,7 @@
           <w:rPr>
             <w:rFonts w:ascii="Times New Roman" w:cs="Times New Roman" w:eastAsia="Times New Roman" w:hAnsi="Times New Roman"/>
             <w:i w:val="1"/>
+            <w:iCs w:val="1"/>
             <w:color w:val="1155cc"/>
             <w:sz w:val="24"/>
             <w:szCs w:val="24"/>
@@ -14191,6 +14899,7 @@
         <w:rPr>
           <w:rFonts w:ascii="Times New Roman" w:cs="Times New Roman" w:eastAsia="Times New Roman" w:hAnsi="Times New Roman"/>
           <w:i w:val="1"/>
+          <w:iCs w:val="1"/>
           <w:sz w:val="24"/>
           <w:szCs w:val="24"/>
           <w:rtl w:val="0"/>
@@ -14204,6 +14913,7 @@
         <w:rPr>
           <w:rFonts w:ascii="Times New Roman" w:cs="Times New Roman" w:eastAsia="Times New Roman" w:hAnsi="Times New Roman"/>
           <w:i w:val="1"/>
+          <w:iCs w:val="1"/>
           <w:sz w:val="24"/>
           <w:szCs w:val="24"/>
         </w:rPr>
@@ -14212,6 +14922,7 @@
         <w:rPr>
           <w:rFonts w:ascii="Times New Roman" w:cs="Times New Roman" w:eastAsia="Times New Roman" w:hAnsi="Times New Roman"/>
           <w:i w:val="1"/>
+          <w:iCs w:val="1"/>
           <w:sz w:val="24"/>
           <w:szCs w:val="24"/>
           <w:rtl w:val="0"/>
@@ -14223,6 +14934,7 @@
           <w:rPr>
             <w:rFonts w:ascii="Times New Roman" w:cs="Times New Roman" w:eastAsia="Times New Roman" w:hAnsi="Times New Roman"/>
             <w:i w:val="1"/>
+            <w:iCs w:val="1"/>
             <w:color w:val="1155cc"/>
             <w:sz w:val="24"/>
             <w:szCs w:val="24"/>
@@ -14236,6 +14948,7 @@
         <w:rPr>
           <w:rFonts w:ascii="Times New Roman" w:cs="Times New Roman" w:eastAsia="Times New Roman" w:hAnsi="Times New Roman"/>
           <w:i w:val="1"/>
+          <w:iCs w:val="1"/>
           <w:sz w:val="24"/>
           <w:szCs w:val="24"/>
           <w:rtl w:val="0"/>
@@ -14249,6 +14962,7 @@
         <w:rPr>
           <w:rFonts w:ascii="Times New Roman" w:cs="Times New Roman" w:eastAsia="Times New Roman" w:hAnsi="Times New Roman"/>
           <w:i w:val="1"/>
+          <w:iCs w:val="1"/>
           <w:sz w:val="24"/>
           <w:szCs w:val="24"/>
         </w:rPr>
@@ -14257,6 +14971,7 @@
         <w:rPr>
           <w:rFonts w:ascii="Times New Roman" w:cs="Times New Roman" w:eastAsia="Times New Roman" w:hAnsi="Times New Roman"/>
           <w:i w:val="1"/>
+          <w:iCs w:val="1"/>
           <w:sz w:val="24"/>
           <w:szCs w:val="24"/>
           <w:rtl w:val="0"/>
@@ -14268,6 +14983,7 @@
           <w:rPr>
             <w:rFonts w:ascii="Times New Roman" w:cs="Times New Roman" w:eastAsia="Times New Roman" w:hAnsi="Times New Roman"/>
             <w:i w:val="1"/>
+            <w:iCs w:val="1"/>
             <w:color w:val="1155cc"/>
             <w:sz w:val="24"/>
             <w:szCs w:val="24"/>
@@ -14281,6 +14997,7 @@
         <w:rPr>
           <w:rFonts w:ascii="Times New Roman" w:cs="Times New Roman" w:eastAsia="Times New Roman" w:hAnsi="Times New Roman"/>
           <w:i w:val="1"/>
+          <w:iCs w:val="1"/>
           <w:sz w:val="24"/>
           <w:szCs w:val="24"/>
           <w:rtl w:val="0"/>
@@ -14294,6 +15011,7 @@
         <w:rPr>
           <w:rFonts w:ascii="Times New Roman" w:cs="Times New Roman" w:eastAsia="Times New Roman" w:hAnsi="Times New Roman"/>
           <w:i w:val="1"/>
+          <w:iCs w:val="1"/>
           <w:sz w:val="24"/>
           <w:szCs w:val="24"/>
         </w:rPr>
@@ -14302,6 +15020,7 @@
         <w:rPr>
           <w:rFonts w:ascii="Times New Roman" w:cs="Times New Roman" w:eastAsia="Times New Roman" w:hAnsi="Times New Roman"/>
           <w:i w:val="1"/>
+          <w:iCs w:val="1"/>
           <w:sz w:val="24"/>
           <w:szCs w:val="24"/>
           <w:rtl w:val="0"/>
@@ -14313,6 +15032,7 @@
           <w:rPr>
             <w:rFonts w:ascii="Times New Roman" w:cs="Times New Roman" w:eastAsia="Times New Roman" w:hAnsi="Times New Roman"/>
             <w:i w:val="1"/>
+            <w:iCs w:val="1"/>
             <w:color w:val="1155cc"/>
             <w:sz w:val="24"/>
             <w:szCs w:val="24"/>
@@ -14326,6 +15046,7 @@
         <w:rPr>
           <w:rFonts w:ascii="Times New Roman" w:cs="Times New Roman" w:eastAsia="Times New Roman" w:hAnsi="Times New Roman"/>
           <w:i w:val="1"/>
+          <w:iCs w:val="1"/>
           <w:sz w:val="24"/>
           <w:szCs w:val="24"/>
           <w:rtl w:val="0"/>
@@ -14339,6 +15060,7 @@
         <w:rPr>
           <w:rFonts w:ascii="Times New Roman" w:cs="Times New Roman" w:eastAsia="Times New Roman" w:hAnsi="Times New Roman"/>
           <w:i w:val="1"/>
+          <w:iCs w:val="1"/>
           <w:sz w:val="24"/>
           <w:szCs w:val="24"/>
         </w:rPr>
@@ -14347,6 +15069,7 @@
         <w:rPr>
           <w:rFonts w:ascii="Times New Roman" w:cs="Times New Roman" w:eastAsia="Times New Roman" w:hAnsi="Times New Roman"/>
           <w:i w:val="1"/>
+          <w:iCs w:val="1"/>
           <w:sz w:val="24"/>
           <w:szCs w:val="24"/>
           <w:rtl w:val="0"/>
@@ -14358,6 +15081,7 @@
           <w:rPr>
             <w:rFonts w:ascii="Times New Roman" w:cs="Times New Roman" w:eastAsia="Times New Roman" w:hAnsi="Times New Roman"/>
             <w:i w:val="1"/>
+            <w:iCs w:val="1"/>
             <w:color w:val="1155cc"/>
             <w:sz w:val="24"/>
             <w:szCs w:val="24"/>
@@ -14371,6 +15095,7 @@
         <w:rPr>
           <w:rFonts w:ascii="Times New Roman" w:cs="Times New Roman" w:eastAsia="Times New Roman" w:hAnsi="Times New Roman"/>
           <w:i w:val="1"/>
+          <w:iCs w:val="1"/>
           <w:sz w:val="24"/>
           <w:szCs w:val="24"/>
           <w:rtl w:val="0"/>
@@ -14384,6 +15109,7 @@
         <w:rPr>
           <w:rFonts w:ascii="Times New Roman" w:cs="Times New Roman" w:eastAsia="Times New Roman" w:hAnsi="Times New Roman"/>
           <w:i w:val="1"/>
+          <w:iCs w:val="1"/>
           <w:sz w:val="24"/>
           <w:szCs w:val="24"/>
         </w:rPr>
@@ -14392,6 +15118,7 @@
         <w:rPr>
           <w:rFonts w:ascii="Times New Roman" w:cs="Times New Roman" w:eastAsia="Times New Roman" w:hAnsi="Times New Roman"/>
           <w:i w:val="1"/>
+          <w:iCs w:val="1"/>
           <w:sz w:val="24"/>
           <w:szCs w:val="24"/>
           <w:rtl w:val="0"/>
@@ -14403,6 +15130,7 @@
           <w:rPr>
             <w:rFonts w:ascii="Times New Roman" w:cs="Times New Roman" w:eastAsia="Times New Roman" w:hAnsi="Times New Roman"/>
             <w:i w:val="1"/>
+            <w:iCs w:val="1"/>
             <w:color w:val="1155cc"/>
             <w:sz w:val="24"/>
             <w:szCs w:val="24"/>
@@ -14416,6 +15144,7 @@
         <w:rPr>
           <w:rFonts w:ascii="Times New Roman" w:cs="Times New Roman" w:eastAsia="Times New Roman" w:hAnsi="Times New Roman"/>
           <w:i w:val="1"/>
+          <w:iCs w:val="1"/>
           <w:sz w:val="24"/>
           <w:szCs w:val="24"/>
           <w:rtl w:val="0"/>
@@ -14429,6 +15158,7 @@
         <w:rPr>
           <w:rFonts w:ascii="Times New Roman" w:cs="Times New Roman" w:eastAsia="Times New Roman" w:hAnsi="Times New Roman"/>
           <w:i w:val="1"/>
+          <w:iCs w:val="1"/>
           <w:color w:val="1155cc"/>
           <w:sz w:val="24"/>
           <w:szCs w:val="24"/>
@@ -14439,6 +15169,7 @@
         <w:rPr>
           <w:rFonts w:ascii="Times New Roman" w:cs="Times New Roman" w:eastAsia="Times New Roman" w:hAnsi="Times New Roman"/>
           <w:i w:val="1"/>
+          <w:iCs w:val="1"/>
           <w:sz w:val="24"/>
           <w:szCs w:val="24"/>
           <w:rtl w:val="0"/>
@@ -14450,6 +15181,7 @@
           <w:rPr>
             <w:rFonts w:ascii="Times New Roman" w:cs="Times New Roman" w:eastAsia="Times New Roman" w:hAnsi="Times New Roman"/>
             <w:i w:val="1"/>
+            <w:iCs w:val="1"/>
             <w:sz w:val="24"/>
             <w:szCs w:val="24"/>
             <w:rtl w:val="0"/>
@@ -14462,6 +15194,7 @@
           <w:rPr>
             <w:rFonts w:ascii="Times New Roman" w:cs="Times New Roman" w:eastAsia="Times New Roman" w:hAnsi="Times New Roman"/>
             <w:i w:val="1"/>
+            <w:iCs w:val="1"/>
             <w:color w:val="1155cc"/>
             <w:sz w:val="24"/>
             <w:szCs w:val="24"/>
@@ -14482,6 +15215,7 @@
         <w:rPr>
           <w:rFonts w:ascii="Times New Roman" w:cs="Times New Roman" w:eastAsia="Times New Roman" w:hAnsi="Times New Roman"/>
           <w:i w:val="1"/>
+          <w:iCs w:val="1"/>
           <w:sz w:val="24"/>
           <w:szCs w:val="24"/>
         </w:rPr>
@@ -14497,6 +15231,7 @@
         <w:rPr>
           <w:rFonts w:ascii="Times New Roman" w:cs="Times New Roman" w:eastAsia="Times New Roman" w:hAnsi="Times New Roman"/>
           <w:i w:val="1"/>
+          <w:iCs w:val="1"/>
           <w:sz w:val="24"/>
           <w:szCs w:val="24"/>
         </w:rPr>
@@ -14512,6 +15247,7 @@
         <w:rPr>
           <w:rFonts w:ascii="Times New Roman" w:cs="Times New Roman" w:eastAsia="Times New Roman" w:hAnsi="Times New Roman"/>
           <w:i w:val="1"/>
+          <w:iCs w:val="1"/>
           <w:sz w:val="24"/>
           <w:szCs w:val="24"/>
         </w:rPr>
@@ -16817,6 +17553,7 @@
     <w:rPr>
       <w:rFonts w:ascii="Calibri" w:cs="Calibri" w:eastAsia="Calibri" w:hAnsi="Calibri"/>
       <w:b w:val="1"/>
+      <w:bCs w:val="1"/>
       <w:color w:val="366091"/>
       <w:sz w:val="28"/>
       <w:szCs w:val="28"/>
@@ -16834,6 +17571,7 @@
     <w:rPr>
       <w:rFonts w:ascii="Calibri" w:cs="Calibri" w:eastAsia="Calibri" w:hAnsi="Calibri"/>
       <w:b w:val="1"/>
+      <w:bCs w:val="1"/>
       <w:color w:val="4f81bd"/>
       <w:sz w:val="26"/>
       <w:szCs w:val="26"/>
@@ -16851,6 +17589,7 @@
     <w:rPr>
       <w:rFonts w:ascii="Calibri" w:cs="Calibri" w:eastAsia="Calibri" w:hAnsi="Calibri"/>
       <w:b w:val="1"/>
+      <w:bCs w:val="1"/>
       <w:color w:val="4f81bd"/>
     </w:rPr>
   </w:style>
@@ -16866,7 +17605,9 @@
     <w:rPr>
       <w:rFonts w:ascii="Calibri" w:cs="Calibri" w:eastAsia="Calibri" w:hAnsi="Calibri"/>
       <w:b w:val="1"/>
+      <w:bCs w:val="1"/>
       <w:i w:val="1"/>
+      <w:iCs w:val="1"/>
       <w:color w:val="4f81bd"/>
     </w:rPr>
   </w:style>
@@ -16896,6 +17637,7 @@
     <w:rPr>
       <w:rFonts w:ascii="Calibri" w:cs="Calibri" w:eastAsia="Calibri" w:hAnsi="Calibri"/>
       <w:i w:val="1"/>
+      <w:iCs w:val="1"/>
       <w:color w:val="243f61"/>
     </w:rPr>
   </w:style>
@@ -27869,6 +28611,7 @@
     <w:rPr>
       <w:rFonts w:ascii="Calibri" w:cs="Calibri" w:eastAsia="Calibri" w:hAnsi="Calibri"/>
       <w:i w:val="1"/>
+      <w:iCs w:val="1"/>
       <w:color w:val="4f81bd"/>
       <w:sz w:val="24"/>
       <w:szCs w:val="24"/>
